--- a/StandardStatement.docx
+++ b/StandardStatement.docx
@@ -8,9 +8,9 @@
           <w:rFonts w:ascii="Segoe UI" w:hAnsi="Segoe UI" w:cs="Segoe UI"/>
         </w:rPr>
         <w:alias w:val="#Nav: /Customer"/>
-        <w:tag w:val="#Nav: CBR Standard Statement/50040"/>
+        <w:tag w:val="#Nav: CBR_Standard_Statement/50040"/>
         <w:id w:val="143635166"/>
-        <w15:dataBinding w:prefixMappings="xmlns:ns0='urn:microsoft-dynamics-nav/reports/CBR Standard Statement/50040/'" w:xpath="/ns0:NavWordReportXmlPart[1]/ns0:Customer" w:storeItemID="{E71A5C94-9D23-45CB-8C8A-976D20B4B572}"/>
+        <w15:dataBinding w:prefixMappings="xmlns:ns0='urn:microsoft-dynamics-nav/reports/CBR_Standard_Statement/50040/'" w:xpath="/ns0:NavWordReportXmlPart[1]/ns0:Customer" w:storeItemID="{E71A5C94-9D23-45CB-8C8A-976D20B4B572}"/>
         <w15:repeatingSection/>
       </w:sdtPr>
       <w:sdtEndPr/>
@@ -80,12 +80,12 @@
                           <w:szCs w:val="16"/>
                         </w:rPr>
                         <w:alias w:val="#Nav: /Customer/Integer/DocDateCaption"/>
-                        <w:tag w:val="#Nav: CBR Standard Statement/50040"/>
+                        <w:tag w:val="#Nav: CBR_Standard_Statement/50040"/>
                         <w:id w:val="295188609"/>
                         <w:placeholder>
                           <w:docPart w:val="AFE0B840A07F454EA9F4AF42DE77CCF4"/>
                         </w:placeholder>
-                        <w:dataBinding w:prefixMappings="xmlns:ns0='urn:microsoft-dynamics-nav/reports/CBR Standard Statement/50040/'" w:xpath="/ns0:NavWordReportXmlPart[1]/ns0:Customer[1]/ns0:Integer[1]/ns0:DocDateCaption[1]" w:storeItemID="{E71A5C94-9D23-45CB-8C8A-976D20B4B572}"/>
+                        <w:dataBinding w:prefixMappings="xmlns:ns0='urn:microsoft-dynamics-nav/reports/CBR_Standard_Statement/50040/'" w:xpath="/ns0:NavWordReportXmlPart[1]/ns0:Customer[1]/ns0:Integer[1]/ns0:DocDateCaption[1]" w:storeItemID="{E71A5C94-9D23-45CB-8C8A-976D20B4B572}"/>
                         <w:text/>
                       </w:sdtPr>
                       <w:sdtEndPr/>
@@ -138,12 +138,12 @@
                           <w:szCs w:val="16"/>
                         </w:rPr>
                         <w:alias w:val="#Nav: /Customer/Integer/TodayFormatted"/>
-                        <w:tag w:val="#Nav: CBR Standard Statement/50040"/>
+                        <w:tag w:val="#Nav: CBR_Standard_Statement/50040"/>
                         <w:id w:val="-2087989077"/>
                         <w:placeholder>
                           <w:docPart w:val="AFE0B840A07F454EA9F4AF42DE77CCF4"/>
                         </w:placeholder>
-                        <w:dataBinding w:prefixMappings="xmlns:ns0='urn:microsoft-dynamics-nav/reports/CBR Standard Statement/50040/'" w:xpath="/ns0:NavWordReportXmlPart[1]/ns0:Customer[1]/ns0:Integer[1]/ns0:TodayFormatted[1]" w:storeItemID="{E71A5C94-9D23-45CB-8C8A-976D20B4B572}"/>
+                        <w:dataBinding w:prefixMappings="xmlns:ns0='urn:microsoft-dynamics-nav/reports/CBR_Standard_Statement/50040/'" w:xpath="/ns0:NavWordReportXmlPart[1]/ns0:Customer[1]/ns0:Integer[1]/ns0:TodayFormatted[1]" w:storeItemID="{E71A5C94-9D23-45CB-8C8A-976D20B4B572}"/>
                         <w:text/>
                       </w:sdtPr>
                       <w:sdtEndPr/>
@@ -184,12 +184,12 @@
                           <w:szCs w:val="16"/>
                         </w:rPr>
                         <w:alias w:val="#Nav: /Customer/Integer/StatementCaption"/>
-                        <w:tag w:val="#Nav: CBR Standard Statement/50040"/>
+                        <w:tag w:val="#Nav: CBR_Standard_Statement/50040"/>
                         <w:id w:val="-1095396463"/>
                         <w:placeholder>
                           <w:docPart w:val="AFE0B840A07F454EA9F4AF42DE77CCF4"/>
                         </w:placeholder>
-                        <w:dataBinding w:prefixMappings="xmlns:ns0='urn:microsoft-dynamics-nav/reports/CBR Standard Statement/50040/'" w:xpath="/ns0:NavWordReportXmlPart[1]/ns0:Customer[1]/ns0:Integer[1]/ns0:StatementCaption[1]" w:storeItemID="{E71A5C94-9D23-45CB-8C8A-976D20B4B572}"/>
+                        <w:dataBinding w:prefixMappings="xmlns:ns0='urn:microsoft-dynamics-nav/reports/CBR_Standard_Statement/50040/'" w:xpath="/ns0:NavWordReportXmlPart[1]/ns0:Customer[1]/ns0:Integer[1]/ns0:StatementCaption[1]" w:storeItemID="{E71A5C94-9D23-45CB-8C8A-976D20B4B572}"/>
                         <w:text/>
                       </w:sdtPr>
                       <w:sdtEndPr/>
@@ -242,12 +242,12 @@
                           <w:szCs w:val="16"/>
                         </w:rPr>
                         <w:alias w:val="#Nav: /Customer/Integer/LastStatmntNo_Cust"/>
-                        <w:tag w:val="#Nav: CBR Standard Statement/50040"/>
+                        <w:tag w:val="#Nav: CBR_Standard_Statement/50040"/>
                         <w:id w:val="1269893032"/>
                         <w:placeholder>
                           <w:docPart w:val="AFE0B840A07F454EA9F4AF42DE77CCF4"/>
                         </w:placeholder>
-                        <w:dataBinding w:prefixMappings="xmlns:ns0='urn:microsoft-dynamics-nav/reports/CBR Standard Statement/50040/'" w:xpath="/ns0:NavWordReportXmlPart[1]/ns0:Customer[1]/ns0:Integer[1]/ns0:LastStatmntNo_Cust[1]" w:storeItemID="{E71A5C94-9D23-45CB-8C8A-976D20B4B572}"/>
+                        <w:dataBinding w:prefixMappings="xmlns:ns0='urn:microsoft-dynamics-nav/reports/CBR_Standard_Statement/50040/'" w:xpath="/ns0:NavWordReportXmlPart[1]/ns0:Customer[1]/ns0:Integer[1]/ns0:LastStatmntNo_Cust[1]" w:storeItemID="{E71A5C94-9D23-45CB-8C8A-976D20B4B572}"/>
                         <w:text/>
                       </w:sdtPr>
                       <w:sdtEndPr/>
@@ -288,12 +288,12 @@
                           <w:szCs w:val="16"/>
                         </w:rPr>
                         <w:alias w:val="#Nav: /Customer/Integer/StartDateCaption"/>
-                        <w:tag w:val="#Nav: CBR Standard Statement/50040"/>
+                        <w:tag w:val="#Nav: CBR_Standard_Statement/50040"/>
                         <w:id w:val="1307980933"/>
                         <w:placeholder>
                           <w:docPart w:val="AFE0B840A07F454EA9F4AF42DE77CCF4"/>
                         </w:placeholder>
-                        <w:dataBinding w:prefixMappings="xmlns:ns0='urn:microsoft-dynamics-nav/reports/CBR Standard Statement/50040/'" w:xpath="/ns0:NavWordReportXmlPart[1]/ns0:Customer[1]/ns0:Integer[1]/ns0:StartDateCaption[1]" w:storeItemID="{E71A5C94-9D23-45CB-8C8A-976D20B4B572}"/>
+                        <w:dataBinding w:prefixMappings="xmlns:ns0='urn:microsoft-dynamics-nav/reports/CBR_Standard_Statement/50040/'" w:xpath="/ns0:NavWordReportXmlPart[1]/ns0:Customer[1]/ns0:Integer[1]/ns0:StartDateCaption[1]" w:storeItemID="{E71A5C94-9D23-45CB-8C8A-976D20B4B572}"/>
                         <w:text/>
                       </w:sdtPr>
                       <w:sdtEndPr/>
@@ -346,12 +346,12 @@
                           <w:szCs w:val="16"/>
                         </w:rPr>
                         <w:alias w:val="#Nav: /Customer/Integer/StartDate"/>
-                        <w:tag w:val="#Nav: CBR Standard Statement/50040"/>
+                        <w:tag w:val="#Nav: CBR_Standard_Statement/50040"/>
                         <w:id w:val="877047657"/>
                         <w:placeholder>
                           <w:docPart w:val="AFE0B840A07F454EA9F4AF42DE77CCF4"/>
                         </w:placeholder>
-                        <w:dataBinding w:prefixMappings="xmlns:ns0='urn:microsoft-dynamics-nav/reports/CBR Standard Statement/50040/'" w:xpath="/ns0:NavWordReportXmlPart[1]/ns0:Customer[1]/ns0:Integer[1]/ns0:StartDate[1]" w:storeItemID="{E71A5C94-9D23-45CB-8C8A-976D20B4B572}"/>
+                        <w:dataBinding w:prefixMappings="xmlns:ns0='urn:microsoft-dynamics-nav/reports/CBR_Standard_Statement/50040/'" w:xpath="/ns0:NavWordReportXmlPart[1]/ns0:Customer[1]/ns0:Integer[1]/ns0:StartDate[1]" w:storeItemID="{E71A5C94-9D23-45CB-8C8A-976D20B4B572}"/>
                         <w:text/>
                       </w:sdtPr>
                       <w:sdtEndPr/>
@@ -392,12 +392,12 @@
                           <w:szCs w:val="16"/>
                         </w:rPr>
                         <w:alias w:val="#Nav: /Customer/Integer/EndDateCaption"/>
-                        <w:tag w:val="#Nav: CBR Standard Statement/50040"/>
+                        <w:tag w:val="#Nav: CBR_Standard_Statement/50040"/>
                         <w:id w:val="-996348935"/>
                         <w:placeholder>
                           <w:docPart w:val="AFE0B840A07F454EA9F4AF42DE77CCF4"/>
                         </w:placeholder>
-                        <w:dataBinding w:prefixMappings="xmlns:ns0='urn:microsoft-dynamics-nav/reports/CBR Standard Statement/50040/'" w:xpath="/ns0:NavWordReportXmlPart[1]/ns0:Customer[1]/ns0:Integer[1]/ns0:EndDateCaption[1]" w:storeItemID="{E71A5C94-9D23-45CB-8C8A-976D20B4B572}"/>
+                        <w:dataBinding w:prefixMappings="xmlns:ns0='urn:microsoft-dynamics-nav/reports/CBR_Standard_Statement/50040/'" w:xpath="/ns0:NavWordReportXmlPart[1]/ns0:Customer[1]/ns0:Integer[1]/ns0:EndDateCaption[1]" w:storeItemID="{E71A5C94-9D23-45CB-8C8A-976D20B4B572}"/>
                         <w:text/>
                       </w:sdtPr>
                       <w:sdtEndPr/>
@@ -450,12 +450,12 @@
                           <w:szCs w:val="16"/>
                         </w:rPr>
                         <w:alias w:val="#Nav: /Customer/Integer/EndDate"/>
-                        <w:tag w:val="#Nav: CBR Standard Statement/50040"/>
+                        <w:tag w:val="#Nav: CBR_Standard_Statement/50040"/>
                         <w:id w:val="272058076"/>
                         <w:placeholder>
                           <w:docPart w:val="AFE0B840A07F454EA9F4AF42DE77CCF4"/>
                         </w:placeholder>
-                        <w:dataBinding w:prefixMappings="xmlns:ns0='urn:microsoft-dynamics-nav/reports/CBR Standard Statement/50040/'" w:xpath="/ns0:NavWordReportXmlPart[1]/ns0:Customer[1]/ns0:Integer[1]/ns0:EndDate[1]" w:storeItemID="{E71A5C94-9D23-45CB-8C8A-976D20B4B572}"/>
+                        <w:dataBinding w:prefixMappings="xmlns:ns0='urn:microsoft-dynamics-nav/reports/CBR_Standard_Statement/50040/'" w:xpath="/ns0:NavWordReportXmlPart[1]/ns0:Customer[1]/ns0:Integer[1]/ns0:EndDate[1]" w:storeItemID="{E71A5C94-9D23-45CB-8C8A-976D20B4B572}"/>
                         <w:text/>
                       </w:sdtPr>
                       <w:sdtEndPr/>
@@ -509,10 +509,10 @@
                           <w:szCs w:val="18"/>
                         </w:rPr>
                         <w:alias w:val="#Nav: /Customer/Integer/CompanyPicture"/>
-                        <w:tag w:val="#Nav: CBR Standard Statement/50040"/>
+                        <w:tag w:val="#Nav: CBR_Standard_Statement/50040"/>
                         <w:id w:val="-788196555"/>
                         <w:showingPlcHdr/>
-                        <w:dataBinding w:prefixMappings="xmlns:ns0='urn:microsoft-dynamics-nav/reports/CBR Standard Statement/50040/'" w:xpath="/ns0:NavWordReportXmlPart[1]/ns0:Customer[1]/ns0:Integer[1]/ns0:CompanyPicture[1]" w:storeItemID="{E71A5C94-9D23-45CB-8C8A-976D20B4B572}"/>
+                        <w:dataBinding w:prefixMappings="xmlns:ns0='urn:microsoft-dynamics-nav/reports/CBR_Standard_Statement/50040/'" w:xpath="/ns0:NavWordReportXmlPart[1]/ns0:Customer[1]/ns0:Integer[1]/ns0:CompanyPicture[1]" w:storeItemID="{E71A5C94-9D23-45CB-8C8A-976D20B4B572}"/>
                         <w:picture/>
                       </w:sdtPr>
                       <w:sdtEndPr/>
@@ -617,12 +617,12 @@
                             <w:szCs w:val="18"/>
                           </w:rPr>
                           <w:alias w:val="#Nav: /Customer/Integer/CompanyAddr1"/>
-                          <w:tag w:val="#Nav: CBR Standard Statement/50040"/>
+                          <w:tag w:val="#Nav: CBR_Standard_Statement/50040"/>
                           <w:id w:val="-1677494167"/>
                           <w:placeholder>
                             <w:docPart w:val="5B3BD79EF35147138BA5AF67A4D31959"/>
                           </w:placeholder>
-                          <w:dataBinding w:prefixMappings="xmlns:ns0='urn:microsoft-dynamics-nav/reports/CBR Standard Statement/50040/'" w:xpath="/ns0:NavWordReportXmlPart[1]/ns0:Customer[1]/ns0:Integer[1]/ns0:CompanyAddr1[1]" w:storeItemID="{E71A5C94-9D23-45CB-8C8A-976D20B4B572}"/>
+                          <w:dataBinding w:prefixMappings="xmlns:ns0='urn:microsoft-dynamics-nav/reports/CBR_Standard_Statement/50040/'" w:xpath="/ns0:NavWordReportXmlPart[1]/ns0:Customer[1]/ns0:Integer[1]/ns0:CompanyAddr1[1]" w:storeItemID="{E71A5C94-9D23-45CB-8C8A-976D20B4B572}"/>
                           <w:text/>
                         </w:sdtPr>
                         <w:sdtEndPr/>
@@ -661,12 +661,12 @@
                           <w:szCs w:val="18"/>
                         </w:rPr>
                         <w:alias w:val="#Nav: /Customer/Integer/CompanyAddr2"/>
-                        <w:tag w:val="#Nav: CBR Standard Statement/50040"/>
+                        <w:tag w:val="#Nav: CBR_Standard_Statement/50040"/>
                         <w:id w:val="-1164769234"/>
                         <w:placeholder>
                           <w:docPart w:val="5B3BD79EF35147138BA5AF67A4D31959"/>
                         </w:placeholder>
-                        <w:dataBinding w:prefixMappings="xmlns:ns0='urn:microsoft-dynamics-nav/reports/CBR Standard Statement/50040/'" w:xpath="/ns0:NavWordReportXmlPart[1]/ns0:Customer[1]/ns0:Integer[1]/ns0:CompanyAddr2[1]" w:storeItemID="{E71A5C94-9D23-45CB-8C8A-976D20B4B572}"/>
+                        <w:dataBinding w:prefixMappings="xmlns:ns0='urn:microsoft-dynamics-nav/reports/CBR_Standard_Statement/50040/'" w:xpath="/ns0:NavWordReportXmlPart[1]/ns0:Customer[1]/ns0:Integer[1]/ns0:CompanyAddr2[1]" w:storeItemID="{E71A5C94-9D23-45CB-8C8A-976D20B4B572}"/>
                         <w:text/>
                       </w:sdtPr>
                       <w:sdtEndPr/>
@@ -722,12 +722,12 @@
                               <w:szCs w:val="18"/>
                             </w:rPr>
                             <w:alias w:val="#Nav: /Customer/Integer/CompanyAddr3"/>
-                            <w:tag w:val="#Nav: CBR Standard Statement/50040"/>
+                            <w:tag w:val="#Nav: CBR_Standard_Statement/50040"/>
                             <w:id w:val="633987185"/>
                             <w:placeholder>
                               <w:docPart w:val="5B3BD79EF35147138BA5AF67A4D31959"/>
                             </w:placeholder>
-                            <w:dataBinding w:prefixMappings="xmlns:ns0='urn:microsoft-dynamics-nav/reports/CBR Standard Statement/50040/'" w:xpath="/ns0:NavWordReportXmlPart[1]/ns0:Customer[1]/ns0:Integer[1]/ns0:CompanyAddr3[1]" w:storeItemID="{E71A5C94-9D23-45CB-8C8A-976D20B4B572}"/>
+                            <w:dataBinding w:prefixMappings="xmlns:ns0='urn:microsoft-dynamics-nav/reports/CBR_Standard_Statement/50040/'" w:xpath="/ns0:NavWordReportXmlPart[1]/ns0:Customer[1]/ns0:Integer[1]/ns0:CompanyAddr3[1]" w:storeItemID="{E71A5C94-9D23-45CB-8C8A-976D20B4B572}"/>
                             <w:text/>
                           </w:sdtPr>
                           <w:sdtEndPr/>
@@ -758,12 +758,12 @@
                               <w:szCs w:val="18"/>
                             </w:rPr>
                             <w:alias w:val="#Nav: /Customer/Integer/CompanyAddr4"/>
-                            <w:tag w:val="#Nav: CBR Standard Statement/50040"/>
+                            <w:tag w:val="#Nav: CBR_Standard_Statement/50040"/>
                             <w:id w:val="-1446153461"/>
                             <w:placeholder>
                               <w:docPart w:val="5B3BD79EF35147138BA5AF67A4D31959"/>
                             </w:placeholder>
-                            <w:dataBinding w:prefixMappings="xmlns:ns0='urn:microsoft-dynamics-nav/reports/CBR Standard Statement/50040/'" w:xpath="/ns0:NavWordReportXmlPart[1]/ns0:Customer[1]/ns0:Integer[1]/ns0:CompanyAddr4[1]" w:storeItemID="{E71A5C94-9D23-45CB-8C8A-976D20B4B572}"/>
+                            <w:dataBinding w:prefixMappings="xmlns:ns0='urn:microsoft-dynamics-nav/reports/CBR_Standard_Statement/50040/'" w:xpath="/ns0:NavWordReportXmlPart[1]/ns0:Customer[1]/ns0:Integer[1]/ns0:CompanyAddr4[1]" w:storeItemID="{E71A5C94-9D23-45CB-8C8A-976D20B4B572}"/>
                             <w:text/>
                           </w:sdtPr>
                           <w:sdtEndPr/>
@@ -831,12 +831,12 @@
                             <w:szCs w:val="18"/>
                           </w:rPr>
                           <w:alias w:val="#Nav: /Customer/Integer/CustAddr1"/>
-                          <w:tag w:val="#Nav: CBR Standard Statement/50040"/>
+                          <w:tag w:val="#Nav: CBR_Standard_Statement/50040"/>
                           <w:id w:val="1705982353"/>
                           <w:placeholder>
                             <w:docPart w:val="2B24AB563B404B9FB37517E78FCAC378"/>
                           </w:placeholder>
-                          <w:dataBinding w:prefixMappings="xmlns:ns0='urn:microsoft-dynamics-nav/reports/CBR Standard Statement/50040/'" w:xpath="/ns0:NavWordReportXmlPart[1]/ns0:Customer[1]/ns0:Integer[1]/ns0:CustAddr1[1]" w:storeItemID="{E71A5C94-9D23-45CB-8C8A-976D20B4B572}"/>
+                          <w:dataBinding w:prefixMappings="xmlns:ns0='urn:microsoft-dynamics-nav/reports/CBR_Standard_Statement/50040/'" w:xpath="/ns0:NavWordReportXmlPart[1]/ns0:Customer[1]/ns0:Integer[1]/ns0:CustAddr1[1]" w:storeItemID="{E71A5C94-9D23-45CB-8C8A-976D20B4B572}"/>
                           <w:text/>
                         </w:sdtPr>
                         <w:sdtEndPr/>
@@ -872,12 +872,12 @@
                           <w:szCs w:val="18"/>
                         </w:rPr>
                         <w:alias w:val="#Nav: /Customer/Integer/CustAddr2"/>
-                        <w:tag w:val="#Nav: CBR Standard Statement/50040"/>
+                        <w:tag w:val="#Nav: CBR_Standard_Statement/50040"/>
                         <w:id w:val="-791128996"/>
                         <w:placeholder>
                           <w:docPart w:val="2B24AB563B404B9FB37517E78FCAC378"/>
                         </w:placeholder>
-                        <w:dataBinding w:prefixMappings="xmlns:ns0='urn:microsoft-dynamics-nav/reports/CBR Standard Statement/50040/'" w:xpath="/ns0:NavWordReportXmlPart[1]/ns0:Customer[1]/ns0:Integer[1]/ns0:CustAddr2[1]" w:storeItemID="{E71A5C94-9D23-45CB-8C8A-976D20B4B572}"/>
+                        <w:dataBinding w:prefixMappings="xmlns:ns0='urn:microsoft-dynamics-nav/reports/CBR_Standard_Statement/50040/'" w:xpath="/ns0:NavWordReportXmlPart[1]/ns0:Customer[1]/ns0:Integer[1]/ns0:CustAddr2[1]" w:storeItemID="{E71A5C94-9D23-45CB-8C8A-976D20B4B572}"/>
                         <w:text/>
                       </w:sdtPr>
                       <w:sdtEndPr/>
@@ -917,12 +917,12 @@
                           <w:szCs w:val="18"/>
                         </w:rPr>
                         <w:alias w:val="#Nav: /Customer/Integer/CustAddr3"/>
-                        <w:tag w:val="#Nav: CBR Standard Statement/50040"/>
+                        <w:tag w:val="#Nav: CBR_Standard_Statement/50040"/>
                         <w:id w:val="-1298535516"/>
                         <w:placeholder>
                           <w:docPart w:val="2B24AB563B404B9FB37517E78FCAC378"/>
                         </w:placeholder>
-                        <w:dataBinding w:prefixMappings="xmlns:ns0='urn:microsoft-dynamics-nav/reports/CBR Standard Statement/50040/'" w:xpath="/ns0:NavWordReportXmlPart[1]/ns0:Customer[1]/ns0:Integer[1]/ns0:CustAddr3[1]" w:storeItemID="{E71A5C94-9D23-45CB-8C8A-976D20B4B572}"/>
+                        <w:dataBinding w:prefixMappings="xmlns:ns0='urn:microsoft-dynamics-nav/reports/CBR_Standard_Statement/50040/'" w:xpath="/ns0:NavWordReportXmlPart[1]/ns0:Customer[1]/ns0:Integer[1]/ns0:CustAddr3[1]" w:storeItemID="{E71A5C94-9D23-45CB-8C8A-976D20B4B572}"/>
                         <w:text/>
                       </w:sdtPr>
                       <w:sdtEndPr/>
@@ -975,12 +975,12 @@
                               <w:szCs w:val="18"/>
                             </w:rPr>
                             <w:alias w:val="#Nav: /Customer/Integer/CustAddr4"/>
-                            <w:tag w:val="#Nav: CBR Standard Statement/50040"/>
+                            <w:tag w:val="#Nav: CBR_Standard_Statement/50040"/>
                             <w:id w:val="1749692430"/>
                             <w:placeholder>
                               <w:docPart w:val="2B24AB563B404B9FB37517E78FCAC378"/>
                             </w:placeholder>
-                            <w:dataBinding w:prefixMappings="xmlns:ns0='urn:microsoft-dynamics-nav/reports/CBR Standard Statement/50040/'" w:xpath="/ns0:NavWordReportXmlPart[1]/ns0:Customer[1]/ns0:Integer[1]/ns0:CustAddr4[1]" w:storeItemID="{E71A5C94-9D23-45CB-8C8A-976D20B4B572}"/>
+                            <w:dataBinding w:prefixMappings="xmlns:ns0='urn:microsoft-dynamics-nav/reports/CBR_Standard_Statement/50040/'" w:xpath="/ns0:NavWordReportXmlPart[1]/ns0:Customer[1]/ns0:Integer[1]/ns0:CustAddr4[1]" w:storeItemID="{E71A5C94-9D23-45CB-8C8A-976D20B4B572}"/>
                             <w:text/>
                           </w:sdtPr>
                           <w:sdtEndPr/>
@@ -1011,12 +1011,12 @@
                               <w:szCs w:val="18"/>
                             </w:rPr>
                             <w:alias w:val="#Nav: /Customer/Integer/CustAddr5"/>
-                            <w:tag w:val="#Nav: CBR Standard Statement/50040"/>
+                            <w:tag w:val="#Nav: CBR_Standard_Statement/50040"/>
                             <w:id w:val="-346493200"/>
                             <w:placeholder>
                               <w:docPart w:val="2B24AB563B404B9FB37517E78FCAC378"/>
                             </w:placeholder>
-                            <w:dataBinding w:prefixMappings="xmlns:ns0='urn:microsoft-dynamics-nav/reports/CBR Standard Statement/50040/'" w:xpath="/ns0:NavWordReportXmlPart[1]/ns0:Customer[1]/ns0:Integer[1]/ns0:CustAddr5[1]" w:storeItemID="{E71A5C94-9D23-45CB-8C8A-976D20B4B572}"/>
+                            <w:dataBinding w:prefixMappings="xmlns:ns0='urn:microsoft-dynamics-nav/reports/CBR_Standard_Statement/50040/'" w:xpath="/ns0:NavWordReportXmlPart[1]/ns0:Customer[1]/ns0:Integer[1]/ns0:CustAddr5[1]" w:storeItemID="{E71A5C94-9D23-45CB-8C8A-976D20B4B572}"/>
                             <w:text/>
                           </w:sdtPr>
                           <w:sdtEndPr/>
@@ -1064,12 +1064,12 @@
                               <w:szCs w:val="18"/>
                             </w:rPr>
                             <w:alias w:val="#Nav: /Customer/Integer/PhoneNo_CompanyInfoCaption"/>
-                            <w:tag w:val="#Nav: CBR Standard Statement/50040"/>
+                            <w:tag w:val="#Nav: CBR_Standard_Statement/50040"/>
                             <w:id w:val="657817227"/>
                             <w:placeholder>
                               <w:docPart w:val="2B24AB563B404B9FB37517E78FCAC378"/>
                             </w:placeholder>
-                            <w:dataBinding w:prefixMappings="xmlns:ns0='urn:microsoft-dynamics-nav/reports/CBR Standard Statement/50040/'" w:xpath="/ns0:NavWordReportXmlPart[1]/ns0:Customer[1]/ns0:Integer[1]/ns0:PhoneNo_CompanyInfoCaption[1]" w:storeItemID="{E71A5C94-9D23-45CB-8C8A-976D20B4B572}"/>
+                            <w:dataBinding w:prefixMappings="xmlns:ns0='urn:microsoft-dynamics-nav/reports/CBR_Standard_Statement/50040/'" w:xpath="/ns0:NavWordReportXmlPart[1]/ns0:Customer[1]/ns0:Integer[1]/ns0:PhoneNo_CompanyInfoCaption[1]" w:storeItemID="{E71A5C94-9D23-45CB-8C8A-976D20B4B572}"/>
                             <w:text/>
                           </w:sdtPr>
                           <w:sdtEndPr/>
@@ -1102,12 +1102,12 @@
                               <w:szCs w:val="18"/>
                             </w:rPr>
                             <w:alias w:val="#Nav: /Customer/Integer/PhoneNo_CompanyInfo"/>
-                            <w:tag w:val="#Nav: CBR Standard Statement/50040"/>
+                            <w:tag w:val="#Nav: CBR_Standard_Statement/50040"/>
                             <w:id w:val="127444662"/>
                             <w:placeholder>
                               <w:docPart w:val="2B24AB563B404B9FB37517E78FCAC378"/>
                             </w:placeholder>
-                            <w:dataBinding w:prefixMappings="xmlns:ns0='urn:microsoft-dynamics-nav/reports/CBR Standard Statement/50040/'" w:xpath="/ns0:NavWordReportXmlPart[1]/ns0:Customer[1]/ns0:Integer[1]/ns0:PhoneNo_CompanyInfo[1]" w:storeItemID="{E71A5C94-9D23-45CB-8C8A-976D20B4B572}"/>
+                            <w:dataBinding w:prefixMappings="xmlns:ns0='urn:microsoft-dynamics-nav/reports/CBR_Standard_Statement/50040/'" w:xpath="/ns0:NavWordReportXmlPart[1]/ns0:Customer[1]/ns0:Integer[1]/ns0:PhoneNo_CompanyInfo[1]" w:storeItemID="{E71A5C94-9D23-45CB-8C8A-976D20B4B572}"/>
                             <w:text/>
                           </w:sdtPr>
                           <w:sdtEndPr/>
@@ -1177,12 +1177,12 @@
                           <w:szCs w:val="18"/>
                         </w:rPr>
                         <w:alias w:val="#Nav: /Customer/Integer/PostDate_DtldCustLedgEntriesCaption"/>
-                        <w:tag w:val="#Nav: CBR Standard Statement/50040"/>
+                        <w:tag w:val="#Nav: CBR_Standard_Statement/50040"/>
                         <w:id w:val="-1521241388"/>
                         <w:placeholder>
                           <w:docPart w:val="2B24AB563B404B9FB37517E78FCAC378"/>
                         </w:placeholder>
-                        <w:dataBinding w:prefixMappings="xmlns:ns0='urn:microsoft-dynamics-nav/reports/CBR Standard Statement/50040/'" w:xpath="/ns0:NavWordReportXmlPart[1]/ns0:Customer[1]/ns0:Integer[1]/ns0:PostDate_DtldCustLedgEntriesCaption[1]" w:storeItemID="{E71A5C94-9D23-45CB-8C8A-976D20B4B572}"/>
+                        <w:dataBinding w:prefixMappings="xmlns:ns0='urn:microsoft-dynamics-nav/reports/CBR_Standard_Statement/50040/'" w:xpath="/ns0:NavWordReportXmlPart[1]/ns0:Customer[1]/ns0:Integer[1]/ns0:PostDate_DtldCustLedgEntriesCaption[1]" w:storeItemID="{E71A5C94-9D23-45CB-8C8A-976D20B4B572}"/>
                         <w:text/>
                       </w:sdtPr>
                       <w:sdtEndPr/>
@@ -1224,12 +1224,12 @@
                           <w:szCs w:val="18"/>
                         </w:rPr>
                         <w:alias w:val="#Nav: /Customer/Integer/DocNo_DtldCustLedgEntriesCaption"/>
-                        <w:tag w:val="#Nav: CBR Standard Statement/50040"/>
+                        <w:tag w:val="#Nav: CBR_Standard_Statement/50040"/>
                         <w:id w:val="-575826100"/>
                         <w:placeholder>
                           <w:docPart w:val="2B24AB563B404B9FB37517E78FCAC378"/>
                         </w:placeholder>
-                        <w:dataBinding w:prefixMappings="xmlns:ns0='urn:microsoft-dynamics-nav/reports/CBR Standard Statement/50040/'" w:xpath="/ns0:NavWordReportXmlPart[1]/ns0:Customer[1]/ns0:Integer[1]/ns0:DocNo_DtldCustLedgEntriesCaption[1]" w:storeItemID="{E71A5C94-9D23-45CB-8C8A-976D20B4B572}"/>
+                        <w:dataBinding w:prefixMappings="xmlns:ns0='urn:microsoft-dynamics-nav/reports/CBR_Standard_Statement/50040/'" w:xpath="/ns0:NavWordReportXmlPart[1]/ns0:Customer[1]/ns0:Integer[1]/ns0:DocNo_DtldCustLedgEntriesCaption[1]" w:storeItemID="{E71A5C94-9D23-45CB-8C8A-976D20B4B572}"/>
                         <w:text/>
                       </w:sdtPr>
                       <w:sdtEndPr/>
@@ -1270,12 +1270,12 @@
                           <w:szCs w:val="18"/>
                         </w:rPr>
                         <w:alias w:val="#Nav: /Customer/Integer/Desc_CustLedgEntry2Caption"/>
-                        <w:tag w:val="#Nav: CBR Standard Statement/50040"/>
+                        <w:tag w:val="#Nav: CBR_Standard_Statement/50040"/>
                         <w:id w:val="-1635870280"/>
                         <w:placeholder>
                           <w:docPart w:val="2B24AB563B404B9FB37517E78FCAC378"/>
                         </w:placeholder>
-                        <w:dataBinding w:prefixMappings="xmlns:ns0='urn:microsoft-dynamics-nav/reports/CBR Standard Statement/50040/'" w:xpath="/ns0:NavWordReportXmlPart[1]/ns0:Customer[1]/ns0:Integer[1]/ns0:Desc_CustLedgEntry2Caption[1]" w:storeItemID="{E71A5C94-9D23-45CB-8C8A-976D20B4B572}"/>
+                        <w:dataBinding w:prefixMappings="xmlns:ns0='urn:microsoft-dynamics-nav/reports/CBR_Standard_Statement/50040/'" w:xpath="/ns0:NavWordReportXmlPart[1]/ns0:Customer[1]/ns0:Integer[1]/ns0:Desc_CustLedgEntry2Caption[1]" w:storeItemID="{E71A5C94-9D23-45CB-8C8A-976D20B4B572}"/>
                         <w:text/>
                       </w:sdtPr>
                       <w:sdtEndPr/>
@@ -1314,12 +1314,12 @@
                           <w:szCs w:val="18"/>
                         </w:rPr>
                         <w:alias w:val="#Nav: /Customer/Integer/DueDate_CustLedgEntry2Caption"/>
-                        <w:tag w:val="#Nav: CBR Standard Statement/50040"/>
+                        <w:tag w:val="#Nav: CBR_Standard_Statement/50040"/>
                         <w:id w:val="2044021084"/>
                         <w:placeholder>
                           <w:docPart w:val="2B24AB563B404B9FB37517E78FCAC378"/>
                         </w:placeholder>
-                        <w:dataBinding w:prefixMappings="xmlns:ns0='urn:microsoft-dynamics-nav/reports/CBR Standard Statement/50040/'" w:xpath="/ns0:NavWordReportXmlPart[1]/ns0:Customer[1]/ns0:Integer[1]/ns0:DueDate_CustLedgEntry2Caption[1]" w:storeItemID="{E71A5C94-9D23-45CB-8C8A-976D20B4B572}"/>
+                        <w:dataBinding w:prefixMappings="xmlns:ns0='urn:microsoft-dynamics-nav/reports/CBR_Standard_Statement/50040/'" w:xpath="/ns0:NavWordReportXmlPart[1]/ns0:Customer[1]/ns0:Integer[1]/ns0:DueDate_CustLedgEntry2Caption[1]" w:storeItemID="{E71A5C94-9D23-45CB-8C8A-976D20B4B572}"/>
                         <w:text/>
                       </w:sdtPr>
                       <w:sdtEndPr/>
@@ -1359,12 +1359,12 @@
                           <w:szCs w:val="18"/>
                         </w:rPr>
                         <w:alias w:val="#Nav: /Customer/Integer/OriginalAmt_CustLedgEntry2Caption"/>
-                        <w:tag w:val="#Nav: CBR Standard Statement/50040"/>
+                        <w:tag w:val="#Nav: CBR_Standard_Statement/50040"/>
                         <w:id w:val="-1713727012"/>
                         <w:placeholder>
                           <w:docPart w:val="2B24AB563B404B9FB37517E78FCAC378"/>
                         </w:placeholder>
-                        <w:dataBinding w:prefixMappings="xmlns:ns0='urn:microsoft-dynamics-nav/reports/CBR Standard Statement/50040/'" w:xpath="/ns0:NavWordReportXmlPart[1]/ns0:Customer[1]/ns0:Integer[1]/ns0:OriginalAmt_CustLedgEntry2Caption[1]" w:storeItemID="{E71A5C94-9D23-45CB-8C8A-976D20B4B572}"/>
+                        <w:dataBinding w:prefixMappings="xmlns:ns0='urn:microsoft-dynamics-nav/reports/CBR_Standard_Statement/50040/'" w:xpath="/ns0:NavWordReportXmlPart[1]/ns0:Customer[1]/ns0:Integer[1]/ns0:OriginalAmt_CustLedgEntry2Caption[1]" w:storeItemID="{E71A5C94-9D23-45CB-8C8A-976D20B4B572}"/>
                         <w:text/>
                       </w:sdtPr>
                       <w:sdtEndPr/>
@@ -1403,12 +1403,12 @@
                           <w:szCs w:val="18"/>
                         </w:rPr>
                         <w:alias w:val="#Nav: /Customer/Integer/RemainAmtCustLedgEntry2Caption"/>
-                        <w:tag w:val="#Nav: CBR Standard Statement/50040"/>
+                        <w:tag w:val="#Nav: CBR_Standard_Statement/50040"/>
                         <w:id w:val="-578204483"/>
                         <w:placeholder>
                           <w:docPart w:val="2B24AB563B404B9FB37517E78FCAC378"/>
                         </w:placeholder>
-                        <w:dataBinding w:prefixMappings="xmlns:ns0='urn:microsoft-dynamics-nav/reports/CBR Standard Statement/50040/'" w:xpath="/ns0:NavWordReportXmlPart[1]/ns0:Customer[1]/ns0:Integer[1]/ns0:RemainAmtCustLedgEntry2Caption[1]" w:storeItemID="{E71A5C94-9D23-45CB-8C8A-976D20B4B572}"/>
+                        <w:dataBinding w:prefixMappings="xmlns:ns0='urn:microsoft-dynamics-nav/reports/CBR_Standard_Statement/50040/'" w:xpath="/ns0:NavWordReportXmlPart[1]/ns0:Customer[1]/ns0:Integer[1]/ns0:RemainAmtCustLedgEntry2Caption[1]" w:storeItemID="{E71A5C94-9D23-45CB-8C8A-976D20B4B572}"/>
                         <w:text/>
                       </w:sdtPr>
                       <w:sdtEndPr/>
@@ -1447,12 +1447,12 @@
                           <w:szCs w:val="18"/>
                         </w:rPr>
                         <w:alias w:val="#Nav: /Customer/Integer/CustBalanceCaption"/>
-                        <w:tag w:val="#Nav: CBR Standard Statement/50040"/>
+                        <w:tag w:val="#Nav: CBR_Standard_Statement/50040"/>
                         <w:id w:val="1422530791"/>
                         <w:placeholder>
                           <w:docPart w:val="2B24AB563B404B9FB37517E78FCAC378"/>
                         </w:placeholder>
-                        <w:dataBinding w:prefixMappings="xmlns:ns0='urn:microsoft-dynamics-nav/reports/CBR Standard Statement/50040/'" w:xpath="/ns0:NavWordReportXmlPart[1]/ns0:Customer[1]/ns0:Integer[1]/ns0:CustBalanceCaption[1]" w:storeItemID="{E71A5C94-9D23-45CB-8C8A-976D20B4B572}"/>
+                        <w:dataBinding w:prefixMappings="xmlns:ns0='urn:microsoft-dynamics-nav/reports/CBR_Standard_Statement/50040/'" w:xpath="/ns0:NavWordReportXmlPart[1]/ns0:Customer[1]/ns0:Integer[1]/ns0:CustBalanceCaption[1]" w:storeItemID="{E71A5C94-9D23-45CB-8C8A-976D20B4B572}"/>
                         <w:text/>
                       </w:sdtPr>
                       <w:sdtEndPr/>
@@ -1496,9 +1496,9 @@
                         <w:szCs w:val="18"/>
                       </w:rPr>
                       <w:alias w:val="#Nav: /Customer/Integer/CurrencyLoop"/>
-                      <w:tag w:val="#Nav: CBR Standard Statement/50040"/>
+                      <w:tag w:val="#Nav: CBR_Standard_Statement/50040"/>
                       <w:id w:val="1014504409"/>
-                      <w15:dataBinding w:prefixMappings="xmlns:ns0='urn:microsoft-dynamics-nav/reports/CBR Standard Statement/50040/'" w:xpath="/ns0:NavWordReportXmlPart[1]/ns0:Customer[1]/ns0:Integer[1]/ns0:CurrencyLoop" w:storeItemID="{E71A5C94-9D23-45CB-8C8A-976D20B4B572}"/>
+                      <w15:dataBinding w:prefixMappings="xmlns:ns0='urn:microsoft-dynamics-nav/reports/CBR_Standard_Statement/50040/'" w:xpath="/ns0:NavWordReportXmlPart[1]/ns0:Customer[1]/ns0:Integer[1]/ns0:CurrencyLoop" w:storeItemID="{E71A5C94-9D23-45CB-8C8A-976D20B4B572}"/>
                       <w15:repeatingSection/>
                     </w:sdtPr>
                     <w:sdtEndPr/>
@@ -1549,12 +1549,12 @@
                                       <w:szCs w:val="18"/>
                                     </w:rPr>
                                     <w:alias w:val="#Nav: /Customer/Integer/CurrencyLoop/CustLedgEntryHdr/Currency2Code_CustLedgEntryHdr"/>
-                                    <w:tag w:val="#Nav: CBR Standard Statement/50040"/>
+                                    <w:tag w:val="#Nav: CBR_Standard_Statement/50040"/>
                                     <w:id w:val="1149180939"/>
                                     <w:placeholder>
                                       <w:docPart w:val="0FFAD9EF9E2C4CFABFDF6D70F99DD4A8"/>
                                     </w:placeholder>
-                                    <w:dataBinding w:prefixMappings="xmlns:ns0='urn:microsoft-dynamics-nav/reports/CBR Standard Statement/50040/'" w:xpath="/ns0:NavWordReportXmlPart[1]/ns0:Customer[1]/ns0:Integer[1]/ns0:CurrencyLoop[1]/ns0:CustLedgEntryHdr[1]/ns0:Currency2Code_CustLedgEntryHdr[1]" w:storeItemID="{E71A5C94-9D23-45CB-8C8A-976D20B4B572}"/>
+                                    <w:dataBinding w:prefixMappings="xmlns:ns0='urn:microsoft-dynamics-nav/reports/CBR_Standard_Statement/50040/'" w:xpath="/ns0:NavWordReportXmlPart[1]/ns0:Customer[1]/ns0:Integer[1]/ns0:CurrencyLoop[1]/ns0:CustLedgEntryHdr[1]/ns0:Currency2Code_CustLedgEntryHdr[1]" w:storeItemID="{E71A5C94-9D23-45CB-8C8A-976D20B4B572}"/>
                                     <w:text/>
                                   </w:sdtPr>
                                   <w:sdtEndPr/>
@@ -1575,12 +1575,12 @@
                             <w:sdt>
                               <w:sdtPr>
                                 <w:alias w:val="#Nav: /Customer/Integer/CurrencyLoop/CustLedgEntryHdr/StartBalance"/>
-                                <w:tag w:val="#Nav: CBR Standard Statement/50040"/>
+                                <w:tag w:val="#Nav: CBR_Standard_Statement/50040"/>
                                 <w:id w:val="302662349"/>
                                 <w:placeholder>
                                   <w:docPart w:val="DefaultPlaceholder_1081868574"/>
                                 </w:placeholder>
-                                <w:dataBinding w:prefixMappings="xmlns:ns0='urn:microsoft-dynamics-nav/reports/CBR Standard Statement/50040/'" w:xpath="/ns0:NavWordReportXmlPart[1]/ns0:Customer[1]/ns0:Integer[1]/ns0:CurrencyLoop[1]/ns0:CustLedgEntryHdr[1]/ns0:StartBalance[1]" w:storeItemID="{E71A5C94-9D23-45CB-8C8A-976D20B4B572}"/>
+                                <w:dataBinding w:prefixMappings="xmlns:ns0='urn:microsoft-dynamics-nav/reports/CBR_Standard_Statement/50040/'" w:xpath="/ns0:NavWordReportXmlPart[1]/ns0:Customer[1]/ns0:Integer[1]/ns0:CurrencyLoop[1]/ns0:CustLedgEntryHdr[1]/ns0:StartBalance[1]" w:storeItemID="{E71A5C94-9D23-45CB-8C8A-976D20B4B572}"/>
                                 <w:text/>
                               </w:sdtPr>
                               <w:sdtEndPr/>
@@ -1615,9 +1615,9 @@
                                 <w:szCs w:val="18"/>
                               </w:rPr>
                               <w:alias w:val="#Nav: /Customer/Integer/CurrencyLoop/CustLedgEntryHdr/DtldCustLedgEntries"/>
-                              <w:tag w:val="#Nav: CBR Standard Statement/50040"/>
+                              <w:tag w:val="#Nav: CBR_Standard_Statement/50040"/>
                               <w:id w:val="-772240811"/>
-                              <w15:dataBinding w:prefixMappings="xmlns:ns0='urn:microsoft-dynamics-nav/reports/CBR Standard Statement/50040/'" w:xpath="/ns0:NavWordReportXmlPart[1]/ns0:Customer[1]/ns0:Integer[1]/ns0:CurrencyLoop[1]/ns0:CustLedgEntryHdr[1]/ns0:DtldCustLedgEntries" w:storeItemID="{E71A5C94-9D23-45CB-8C8A-976D20B4B572}"/>
+                              <w15:dataBinding w:prefixMappings="xmlns:ns0='urn:microsoft-dynamics-nav/reports/CBR_Standard_Statement/50040/'" w:xpath="/ns0:NavWordReportXmlPart[1]/ns0:Customer[1]/ns0:Integer[1]/ns0:CurrencyLoop[1]/ns0:CustLedgEntryHdr[1]/ns0:DtldCustLedgEntries" w:storeItemID="{E71A5C94-9D23-45CB-8C8A-976D20B4B572}"/>
                               <w15:repeatingSection/>
                             </w:sdtPr>
                             <w:sdtEndPr/>
@@ -1650,12 +1650,12 @@
                                           <w:szCs w:val="18"/>
                                         </w:rPr>
                                         <w:alias w:val="#Nav: /Customer/Integer/CurrencyLoop/CustLedgEntryHdr/DtldCustLedgEntries/PostDate_DtldCustLedgEntries"/>
-                                        <w:tag w:val="#Nav: CBR Standard Statement/50040"/>
+                                        <w:tag w:val="#Nav: CBR_Standard_Statement/50040"/>
                                         <w:id w:val="-566484712"/>
                                         <w:placeholder>
                                           <w:docPart w:val="2B24AB563B404B9FB37517E78FCAC378"/>
                                         </w:placeholder>
-                                        <w:dataBinding w:prefixMappings="xmlns:ns0='urn:microsoft-dynamics-nav/reports/CBR Standard Statement/50040/'" w:xpath="/ns0:NavWordReportXmlPart[1]/ns0:Customer[1]/ns0:Integer[1]/ns0:CurrencyLoop[1]/ns0:CustLedgEntryHdr[1]/ns0:DtldCustLedgEntries[1]/ns0:PostDate_DtldCustLedgEntries[1]" w:storeItemID="{E71A5C94-9D23-45CB-8C8A-976D20B4B572}"/>
+                                        <w:dataBinding w:prefixMappings="xmlns:ns0='urn:microsoft-dynamics-nav/reports/CBR_Standard_Statement/50040/'" w:xpath="/ns0:NavWordReportXmlPart[1]/ns0:Customer[1]/ns0:Integer[1]/ns0:CurrencyLoop[1]/ns0:CustLedgEntryHdr[1]/ns0:DtldCustLedgEntries[1]/ns0:PostDate_DtldCustLedgEntries[1]" w:storeItemID="{E71A5C94-9D23-45CB-8C8A-976D20B4B572}"/>
                                         <w:text/>
                                       </w:sdtPr>
                                       <w:sdtEndPr/>
@@ -1698,12 +1698,12 @@
                                           <w:szCs w:val="18"/>
                                         </w:rPr>
                                         <w:alias w:val="#Nav: /Customer/Integer/CurrencyLoop/CustLedgEntryHdr/DtldCustLedgEntries/DocNo_DtldCustLedgEntries"/>
-                                        <w:tag w:val="#Nav: CBR Standard Statement/50040"/>
+                                        <w:tag w:val="#Nav: CBR_Standard_Statement/50040"/>
                                         <w:id w:val="-677424365"/>
                                         <w:placeholder>
                                           <w:docPart w:val="2B24AB563B404B9FB37517E78FCAC378"/>
                                         </w:placeholder>
-                                        <w:dataBinding w:prefixMappings="xmlns:ns0='urn:microsoft-dynamics-nav/reports/CBR Standard Statement/50040/'" w:xpath="/ns0:NavWordReportXmlPart[1]/ns0:Customer[1]/ns0:Integer[1]/ns0:CurrencyLoop[1]/ns0:CustLedgEntryHdr[1]/ns0:DtldCustLedgEntries[1]/ns0:DocNo_DtldCustLedgEntries[1]" w:storeItemID="{E71A5C94-9D23-45CB-8C8A-976D20B4B572}"/>
+                                        <w:dataBinding w:prefixMappings="xmlns:ns0='urn:microsoft-dynamics-nav/reports/CBR_Standard_Statement/50040/'" w:xpath="/ns0:NavWordReportXmlPart[1]/ns0:Customer[1]/ns0:Integer[1]/ns0:CurrencyLoop[1]/ns0:CustLedgEntryHdr[1]/ns0:DtldCustLedgEntries[1]/ns0:DocNo_DtldCustLedgEntries[1]" w:storeItemID="{E71A5C94-9D23-45CB-8C8A-976D20B4B572}"/>
                                         <w:text/>
                                       </w:sdtPr>
                                       <w:sdtEndPr/>
@@ -1744,12 +1744,12 @@
                                           <w:szCs w:val="18"/>
                                         </w:rPr>
                                         <w:alias w:val="#Nav: /Customer/Integer/CurrencyLoop/CustLedgEntryHdr/DtldCustLedgEntries/Description"/>
-                                        <w:tag w:val="#Nav: CBR Standard Statement/50040"/>
+                                        <w:tag w:val="#Nav: CBR_Standard_Statement/50040"/>
                                         <w:id w:val="1172993104"/>
                                         <w:placeholder>
                                           <w:docPart w:val="2B24AB563B404B9FB37517E78FCAC378"/>
                                         </w:placeholder>
-                                        <w:dataBinding w:prefixMappings="xmlns:ns0='urn:microsoft-dynamics-nav/reports/CBR Standard Statement/50040/'" w:xpath="/ns0:NavWordReportXmlPart[1]/ns0:Customer[1]/ns0:Integer[1]/ns0:CurrencyLoop[1]/ns0:CustLedgEntryHdr[1]/ns0:DtldCustLedgEntries[1]/ns0:Description[1]" w:storeItemID="{E71A5C94-9D23-45CB-8C8A-976D20B4B572}"/>
+                                        <w:dataBinding w:prefixMappings="xmlns:ns0='urn:microsoft-dynamics-nav/reports/CBR_Standard_Statement/50040/'" w:xpath="/ns0:NavWordReportXmlPart[1]/ns0:Customer[1]/ns0:Integer[1]/ns0:CurrencyLoop[1]/ns0:CustLedgEntryHdr[1]/ns0:DtldCustLedgEntries[1]/ns0:Description[1]" w:storeItemID="{E71A5C94-9D23-45CB-8C8A-976D20B4B572}"/>
                                         <w:text/>
                                       </w:sdtPr>
                                       <w:sdtEndPr/>
@@ -1788,12 +1788,12 @@
                                           <w:szCs w:val="18"/>
                                         </w:rPr>
                                         <w:alias w:val="#Nav: /Customer/Integer/CurrencyLoop/CustLedgEntryHdr/DtldCustLedgEntries/DueDate_DtldCustLedgEntries"/>
-                                        <w:tag w:val="#Nav: CBR Standard Statement/50040"/>
+                                        <w:tag w:val="#Nav: CBR_Standard_Statement/50040"/>
                                         <w:id w:val="2091659995"/>
                                         <w:placeholder>
                                           <w:docPart w:val="2B24AB563B404B9FB37517E78FCAC378"/>
                                         </w:placeholder>
-                                        <w:dataBinding w:prefixMappings="xmlns:ns0='urn:microsoft-dynamics-nav/reports/CBR Standard Statement/50040/'" w:xpath="/ns0:NavWordReportXmlPart[1]/ns0:Customer[1]/ns0:Integer[1]/ns0:CurrencyLoop[1]/ns0:CustLedgEntryHdr[1]/ns0:DtldCustLedgEntries[1]/ns0:DueDate_DtldCustLedgEntries[1]" w:storeItemID="{E71A5C94-9D23-45CB-8C8A-976D20B4B572}"/>
+                                        <w:dataBinding w:prefixMappings="xmlns:ns0='urn:microsoft-dynamics-nav/reports/CBR_Standard_Statement/50040/'" w:xpath="/ns0:NavWordReportXmlPart[1]/ns0:Customer[1]/ns0:Integer[1]/ns0:CurrencyLoop[1]/ns0:CustLedgEntryHdr[1]/ns0:DtldCustLedgEntries[1]/ns0:DueDate_DtldCustLedgEntries[1]" w:storeItemID="{E71A5C94-9D23-45CB-8C8A-976D20B4B572}"/>
                                         <w:text/>
                                       </w:sdtPr>
                                       <w:sdtEndPr/>
@@ -1835,12 +1835,12 @@
                                           <w:szCs w:val="18"/>
                                         </w:rPr>
                                         <w:alias w:val="#Nav: /Customer/Integer/CurrencyLoop/CustLedgEntryHdr/DtldCustLedgEntries/Amt_DtldCustLedgEntries"/>
-                                        <w:tag w:val="#Nav: CBR Standard Statement/50040"/>
+                                        <w:tag w:val="#Nav: CBR_Standard_Statement/50040"/>
                                         <w:id w:val="1358926495"/>
                                         <w:placeholder>
                                           <w:docPart w:val="2B24AB563B404B9FB37517E78FCAC378"/>
                                         </w:placeholder>
-                                        <w:dataBinding w:prefixMappings="xmlns:ns0='urn:microsoft-dynamics-nav/reports/CBR Standard Statement/50040/'" w:xpath="/ns0:NavWordReportXmlPart[1]/ns0:Customer[1]/ns0:Integer[1]/ns0:CurrencyLoop[1]/ns0:CustLedgEntryHdr[1]/ns0:DtldCustLedgEntries[1]/ns0:Amt_DtldCustLedgEntries[1]" w:storeItemID="{E71A5C94-9D23-45CB-8C8A-976D20B4B572}"/>
+                                        <w:dataBinding w:prefixMappings="xmlns:ns0='urn:microsoft-dynamics-nav/reports/CBR_Standard_Statement/50040/'" w:xpath="/ns0:NavWordReportXmlPart[1]/ns0:Customer[1]/ns0:Integer[1]/ns0:CurrencyLoop[1]/ns0:CustLedgEntryHdr[1]/ns0:DtldCustLedgEntries[1]/ns0:Amt_DtldCustLedgEntries[1]" w:storeItemID="{E71A5C94-9D23-45CB-8C8A-976D20B4B572}"/>
                                         <w:text/>
                                       </w:sdtPr>
                                       <w:sdtEndPr/>
@@ -1881,12 +1881,12 @@
                                           <w:szCs w:val="18"/>
                                         </w:rPr>
                                         <w:alias w:val="#Nav: /Customer/Integer/CurrencyLoop/CustLedgEntryHdr/DtldCustLedgEntries/RemainAmt_DtldCustLedgEntries"/>
-                                        <w:tag w:val="#Nav: CBR Standard Statement/50040"/>
+                                        <w:tag w:val="#Nav: CBR_Standard_Statement/50040"/>
                                         <w:id w:val="1174157436"/>
                                         <w:placeholder>
                                           <w:docPart w:val="2B24AB563B404B9FB37517E78FCAC378"/>
                                         </w:placeholder>
-                                        <w:dataBinding w:prefixMappings="xmlns:ns0='urn:microsoft-dynamics-nav/reports/CBR Standard Statement/50040/'" w:xpath="/ns0:NavWordReportXmlPart[1]/ns0:Customer[1]/ns0:Integer[1]/ns0:CurrencyLoop[1]/ns0:CustLedgEntryHdr[1]/ns0:DtldCustLedgEntries[1]/ns0:RemainAmt_DtldCustLedgEntries[1]" w:storeItemID="{E71A5C94-9D23-45CB-8C8A-976D20B4B572}"/>
+                                        <w:dataBinding w:prefixMappings="xmlns:ns0='urn:microsoft-dynamics-nav/reports/CBR_Standard_Statement/50040/'" w:xpath="/ns0:NavWordReportXmlPart[1]/ns0:Customer[1]/ns0:Integer[1]/ns0:CurrencyLoop[1]/ns0:CustLedgEntryHdr[1]/ns0:DtldCustLedgEntries[1]/ns0:RemainAmt_DtldCustLedgEntries[1]" w:storeItemID="{E71A5C94-9D23-45CB-8C8A-976D20B4B572}"/>
                                         <w:text/>
                                       </w:sdtPr>
                                       <w:sdtEndPr/>
@@ -1927,12 +1927,12 @@
                                           <w:szCs w:val="18"/>
                                         </w:rPr>
                                         <w:alias w:val="#Nav: /Customer/Integer/CurrencyLoop/CustLedgEntryHdr/DtldCustLedgEntries/CustBalance"/>
-                                        <w:tag w:val="#Nav: CBR Standard Statement/50040"/>
+                                        <w:tag w:val="#Nav: CBR_Standard_Statement/50040"/>
                                         <w:id w:val="858472207"/>
                                         <w:placeholder>
                                           <w:docPart w:val="2B24AB563B404B9FB37517E78FCAC378"/>
                                         </w:placeholder>
-                                        <w:dataBinding w:prefixMappings="xmlns:ns0='urn:microsoft-dynamics-nav/reports/CBR Standard Statement/50040/'" w:xpath="/ns0:NavWordReportXmlPart[1]/ns0:Customer[1]/ns0:Integer[1]/ns0:CurrencyLoop[1]/ns0:CustLedgEntryHdr[1]/ns0:DtldCustLedgEntries[1]/ns0:CustBalance[1]" w:storeItemID="{E71A5C94-9D23-45CB-8C8A-976D20B4B572}"/>
+                                        <w:dataBinding w:prefixMappings="xmlns:ns0='urn:microsoft-dynamics-nav/reports/CBR_Standard_Statement/50040/'" w:xpath="/ns0:NavWordReportXmlPart[1]/ns0:Customer[1]/ns0:Integer[1]/ns0:CurrencyLoop[1]/ns0:CustLedgEntryHdr[1]/ns0:DtldCustLedgEntries[1]/ns0:CustBalance[1]" w:storeItemID="{E71A5C94-9D23-45CB-8C8A-976D20B4B572}"/>
                                         <w:text/>
                                       </w:sdtPr>
                                       <w:sdtEndPr/>
@@ -2018,12 +2018,12 @@
                                       <w:szCs w:val="18"/>
                                     </w:rPr>
                                     <w:alias w:val="#Nav: /Customer/Integer/CurrencyLoop/Total_Caption2"/>
-                                    <w:tag w:val="#Nav: CBR Standard Statement/50040"/>
+                                    <w:tag w:val="#Nav: CBR_Standard_Statement/50040"/>
                                     <w:id w:val="-862592733"/>
                                     <w:placeholder>
                                       <w:docPart w:val="DefaultPlaceholder_1081868574"/>
                                     </w:placeholder>
-                                    <w:dataBinding w:prefixMappings="xmlns:ns0='urn:microsoft-dynamics-nav/reports/CBR Standard Statement/50040/'" w:xpath="/ns0:NavWordReportXmlPart[1]/ns0:Customer[1]/ns0:Integer[1]/ns0:CurrencyLoop[1]/ns0:Total_Caption2[1]" w:storeItemID="{E71A5C94-9D23-45CB-8C8A-976D20B4B572}"/>
+                                    <w:dataBinding w:prefixMappings="xmlns:ns0='urn:microsoft-dynamics-nav/reports/CBR_Standard_Statement/50040/'" w:xpath="/ns0:NavWordReportXmlPart[1]/ns0:Customer[1]/ns0:Integer[1]/ns0:CurrencyLoop[1]/ns0:Total_Caption2[1]" w:storeItemID="{E71A5C94-9D23-45CB-8C8A-976D20B4B572}"/>
                                     <w:text/>
                                   </w:sdtPr>
                                   <w:sdtEndPr/>
@@ -2057,12 +2057,12 @@
                                       <w:szCs w:val="18"/>
                                     </w:rPr>
                                     <w:alias w:val="#Nav: /Customer/Integer/CurrencyLoop/CustLedgEntryFooter/CurrencyCode3_CustLedgEntryFooter"/>
-                                    <w:tag w:val="#Nav: CBR Standard Statement/50040"/>
+                                    <w:tag w:val="#Nav: CBR_Standard_Statement/50040"/>
                                     <w:id w:val="-799453354"/>
                                     <w:placeholder>
                                       <w:docPart w:val="92676F36773A403AB760686F349DC35C"/>
                                     </w:placeholder>
-                                    <w:dataBinding w:prefixMappings="xmlns:ns0='urn:microsoft-dynamics-nav/reports/CBR Standard Statement/50040/'" w:xpath="/ns0:NavWordReportXmlPart[1]/ns0:Customer[1]/ns0:Integer[1]/ns0:CurrencyLoop[1]/ns0:CustLedgEntryFooter[1]/ns0:CurrencyCode3_CustLedgEntryFooter[1]" w:storeItemID="{E71A5C94-9D23-45CB-8C8A-976D20B4B572}"/>
+                                    <w:dataBinding w:prefixMappings="xmlns:ns0='urn:microsoft-dynamics-nav/reports/CBR_Standard_Statement/50040/'" w:xpath="/ns0:NavWordReportXmlPart[1]/ns0:Customer[1]/ns0:Integer[1]/ns0:CurrencyLoop[1]/ns0:CustLedgEntryFooter[1]/ns0:CurrencyCode3_CustLedgEntryFooter[1]" w:storeItemID="{E71A5C94-9D23-45CB-8C8A-976D20B4B572}"/>
                                     <w:text/>
                                   </w:sdtPr>
                                   <w:sdtEndPr/>
@@ -2089,12 +2089,12 @@
                                   <w:szCs w:val="18"/>
                                 </w:rPr>
                                 <w:alias w:val="#Nav: /Customer/Integer/CurrencyLoop/CustLedgEntryFooter/CustBalance_CustLedgEntryHdrFooter"/>
-                                <w:tag w:val="#Nav: CBR Standard Statement/50040"/>
+                                <w:tag w:val="#Nav: CBR_Standard_Statement/50040"/>
                                 <w:id w:val="-831756158"/>
                                 <w:placeholder>
                                   <w:docPart w:val="DefaultPlaceholder_1081868574"/>
                                 </w:placeholder>
-                                <w:dataBinding w:prefixMappings="xmlns:ns0='urn:microsoft-dynamics-nav/reports/CBR Standard Statement/50040/'" w:xpath="/ns0:NavWordReportXmlPart[1]/ns0:Customer[1]/ns0:Integer[1]/ns0:CurrencyLoop[1]/ns0:CustLedgEntryFooter[1]/ns0:CustBalance_CustLedgEntryHdrFooter[1]" w:storeItemID="{E71A5C94-9D23-45CB-8C8A-976D20B4B572}"/>
+                                <w:dataBinding w:prefixMappings="xmlns:ns0='urn:microsoft-dynamics-nav/reports/CBR_Standard_Statement/50040/'" w:xpath="/ns0:NavWordReportXmlPart[1]/ns0:Customer[1]/ns0:Integer[1]/ns0:CurrencyLoop[1]/ns0:CustLedgEntryFooter[1]/ns0:CustBalance_CustLedgEntryHdrFooter[1]" w:storeItemID="{E71A5C94-9D23-45CB-8C8A-976D20B4B572}"/>
                                 <w:text/>
                               </w:sdtPr>
                               <w:sdtEndPr/>
@@ -2170,9 +2170,9 @@
                         <w:szCs w:val="18"/>
                       </w:rPr>
                       <w:alias w:val="#Nav: /Customer/Integer/CurrencyLoop/OverdueVisible"/>
-                      <w:tag w:val="#Nav: CBR Standard Statement/50040"/>
+                      <w:tag w:val="#Nav: CBR_Standard_Statement/50040"/>
                       <w:id w:val="-1945292196"/>
-                      <w15:dataBinding w:prefixMappings="xmlns:ns0='urn:microsoft-dynamics-nav/reports/CBR Standard Statement/50040/'" w:xpath="/ns0:NavWordReportXmlPart[1]/ns0:Customer[1]/ns0:Integer[1]/ns0:CurrencyLoop[1]/ns0:OverdueVisible" w:storeItemID="{E71A5C94-9D23-45CB-8C8A-976D20B4B572}"/>
+                      <w15:dataBinding w:prefixMappings="xmlns:ns0='urn:microsoft-dynamics-nav/reports/CBR_Standard_Statement/50040/'" w:xpath="/ns0:NavWordReportXmlPart[1]/ns0:Customer[1]/ns0:Integer[1]/ns0:CurrencyLoop[1]/ns0:OverdueVisible" w:storeItemID="{E71A5C94-9D23-45CB-8C8A-976D20B4B572}"/>
                       <w15:repeatingSection/>
                     </w:sdtPr>
                     <w:sdtEndPr/>
@@ -2210,12 +2210,12 @@
                                   <w:szCs w:val="18"/>
                                 </w:rPr>
                                 <w:alias w:val="#Nav: /Customer/Integer/CurrencyLoop/OverdueVisible/PostDate_DtldCustLedgEntriesCaption2"/>
-                                <w:tag w:val="#Nav: CBR Standard Statement/50040"/>
+                                <w:tag w:val="#Nav: CBR_Standard_Statement/50040"/>
                                 <w:id w:val="-1343390162"/>
                                 <w:placeholder>
                                   <w:docPart w:val="DefaultPlaceholder_1081868574"/>
                                 </w:placeholder>
-                                <w:dataBinding w:prefixMappings="xmlns:ns0='urn:microsoft-dynamics-nav/reports/CBR Standard Statement/50040/'" w:xpath="/ns0:NavWordReportXmlPart[1]/ns0:Customer[1]/ns0:Integer[1]/ns0:CurrencyLoop[1]/ns0:OverdueVisible[1]/ns0:PostDate_DtldCustLedgEntriesCaption2[1]" w:storeItemID="{E71A5C94-9D23-45CB-8C8A-976D20B4B572}"/>
+                                <w:dataBinding w:prefixMappings="xmlns:ns0='urn:microsoft-dynamics-nav/reports/CBR_Standard_Statement/50040/'" w:xpath="/ns0:NavWordReportXmlPart[1]/ns0:Customer[1]/ns0:Integer[1]/ns0:CurrencyLoop[1]/ns0:OverdueVisible[1]/ns0:PostDate_DtldCustLedgEntriesCaption2[1]" w:storeItemID="{E71A5C94-9D23-45CB-8C8A-976D20B4B572}"/>
                                 <w:text/>
                               </w:sdtPr>
                               <w:sdtEndPr>
@@ -2259,12 +2259,12 @@
                                   <w:szCs w:val="18"/>
                                 </w:rPr>
                                 <w:alias w:val="#Nav: /Customer/Integer/CurrencyLoop/OverdueVisible/DocNo_DtldCustLedgEntriesCaption2"/>
-                                <w:tag w:val="#Nav: CBR Standard Statement/50040"/>
+                                <w:tag w:val="#Nav: CBR_Standard_Statement/50040"/>
                                 <w:id w:val="919139622"/>
                                 <w:placeholder>
                                   <w:docPart w:val="DefaultPlaceholder_1081868574"/>
                                 </w:placeholder>
-                                <w:dataBinding w:prefixMappings="xmlns:ns0='urn:microsoft-dynamics-nav/reports/CBR Standard Statement/50040/'" w:xpath="/ns0:NavWordReportXmlPart[1]/ns0:Customer[1]/ns0:Integer[1]/ns0:CurrencyLoop[1]/ns0:OverdueVisible[1]/ns0:DocNo_DtldCustLedgEntriesCaption2[1]" w:storeItemID="{E71A5C94-9D23-45CB-8C8A-976D20B4B572}"/>
+                                <w:dataBinding w:prefixMappings="xmlns:ns0='urn:microsoft-dynamics-nav/reports/CBR_Standard_Statement/50040/'" w:xpath="/ns0:NavWordReportXmlPart[1]/ns0:Customer[1]/ns0:Integer[1]/ns0:CurrencyLoop[1]/ns0:OverdueVisible[1]/ns0:DocNo_DtldCustLedgEntriesCaption2[1]" w:storeItemID="{E71A5C94-9D23-45CB-8C8A-976D20B4B572}"/>
                                 <w:text/>
                               </w:sdtPr>
                               <w:sdtEndPr/>
@@ -2303,12 +2303,12 @@
                                   <w:szCs w:val="18"/>
                                 </w:rPr>
                                 <w:alias w:val="#Nav: /Customer/Integer/CurrencyLoop/OverdueVisible/Desc_CustLedgEntry2Caption2"/>
-                                <w:tag w:val="#Nav: CBR Standard Statement/50040"/>
+                                <w:tag w:val="#Nav: CBR_Standard_Statement/50040"/>
                                 <w:id w:val="-1973196731"/>
                                 <w:placeholder>
                                   <w:docPart w:val="DefaultPlaceholder_1081868574"/>
                                 </w:placeholder>
-                                <w:dataBinding w:prefixMappings="xmlns:ns0='urn:microsoft-dynamics-nav/reports/CBR Standard Statement/50040/'" w:xpath="/ns0:NavWordReportXmlPart[1]/ns0:Customer[1]/ns0:Integer[1]/ns0:CurrencyLoop[1]/ns0:OverdueVisible[1]/ns0:Desc_CustLedgEntry2Caption2[1]" w:storeItemID="{E71A5C94-9D23-45CB-8C8A-976D20B4B572}"/>
+                                <w:dataBinding w:prefixMappings="xmlns:ns0='urn:microsoft-dynamics-nav/reports/CBR_Standard_Statement/50040/'" w:xpath="/ns0:NavWordReportXmlPart[1]/ns0:Customer[1]/ns0:Integer[1]/ns0:CurrencyLoop[1]/ns0:OverdueVisible[1]/ns0:Desc_CustLedgEntry2Caption2[1]" w:storeItemID="{E71A5C94-9D23-45CB-8C8A-976D20B4B572}"/>
                                 <w:text/>
                               </w:sdtPr>
                               <w:sdtEndPr/>
@@ -2347,12 +2347,12 @@
                                   <w:szCs w:val="18"/>
                                 </w:rPr>
                                 <w:alias w:val="#Nav: /Customer/Integer/CurrencyLoop/OverdueVisible/DueDate_CustLedgEntry2Caption2"/>
-                                <w:tag w:val="#Nav: CBR Standard Statement/50040"/>
+                                <w:tag w:val="#Nav: CBR_Standard_Statement/50040"/>
                                 <w:id w:val="2068072881"/>
                                 <w:placeholder>
                                   <w:docPart w:val="DefaultPlaceholder_1081868574"/>
                                 </w:placeholder>
-                                <w:dataBinding w:prefixMappings="xmlns:ns0='urn:microsoft-dynamics-nav/reports/CBR Standard Statement/50040/'" w:xpath="/ns0:NavWordReportXmlPart[1]/ns0:Customer[1]/ns0:Integer[1]/ns0:CurrencyLoop[1]/ns0:OverdueVisible[1]/ns0:DueDate_CustLedgEntry2Caption2[1]" w:storeItemID="{E71A5C94-9D23-45CB-8C8A-976D20B4B572}"/>
+                                <w:dataBinding w:prefixMappings="xmlns:ns0='urn:microsoft-dynamics-nav/reports/CBR_Standard_Statement/50040/'" w:xpath="/ns0:NavWordReportXmlPart[1]/ns0:Customer[1]/ns0:Integer[1]/ns0:CurrencyLoop[1]/ns0:OverdueVisible[1]/ns0:DueDate_CustLedgEntry2Caption2[1]" w:storeItemID="{E71A5C94-9D23-45CB-8C8A-976D20B4B572}"/>
                                 <w:text/>
                               </w:sdtPr>
                               <w:sdtEndPr/>
@@ -2391,12 +2391,12 @@
                                   <w:szCs w:val="18"/>
                                 </w:rPr>
                                 <w:alias w:val="#Nav: /Customer/Integer/CurrencyLoop/OverdueVisible/OriginalAmt_CustLedgEntry2Caption2"/>
-                                <w:tag w:val="#Nav: CBR Standard Statement/50040"/>
+                                <w:tag w:val="#Nav: CBR_Standard_Statement/50040"/>
                                 <w:id w:val="1032545067"/>
                                 <w:placeholder>
                                   <w:docPart w:val="DefaultPlaceholder_1081868574"/>
                                 </w:placeholder>
-                                <w:dataBinding w:prefixMappings="xmlns:ns0='urn:microsoft-dynamics-nav/reports/CBR Standard Statement/50040/'" w:xpath="/ns0:NavWordReportXmlPart[1]/ns0:Customer[1]/ns0:Integer[1]/ns0:CurrencyLoop[1]/ns0:OverdueVisible[1]/ns0:OriginalAmt_CustLedgEntry2Caption2[1]" w:storeItemID="{E71A5C94-9D23-45CB-8C8A-976D20B4B572}"/>
+                                <w:dataBinding w:prefixMappings="xmlns:ns0='urn:microsoft-dynamics-nav/reports/CBR_Standard_Statement/50040/'" w:xpath="/ns0:NavWordReportXmlPart[1]/ns0:Customer[1]/ns0:Integer[1]/ns0:CurrencyLoop[1]/ns0:OverdueVisible[1]/ns0:OriginalAmt_CustLedgEntry2Caption2[1]" w:storeItemID="{E71A5C94-9D23-45CB-8C8A-976D20B4B572}"/>
                                 <w:text/>
                               </w:sdtPr>
                               <w:sdtEndPr/>
@@ -2435,12 +2435,12 @@
                                   <w:szCs w:val="18"/>
                                 </w:rPr>
                                 <w:alias w:val="#Nav: /Customer/Integer/CurrencyLoop/OverdueVisible/RemainAmtCustLedgEntry2Caption2"/>
-                                <w:tag w:val="#Nav: CBR Standard Statement/50040"/>
+                                <w:tag w:val="#Nav: CBR_Standard_Statement/50040"/>
                                 <w:id w:val="-561246524"/>
                                 <w:placeholder>
                                   <w:docPart w:val="DefaultPlaceholder_1081868574"/>
                                 </w:placeholder>
-                                <w:dataBinding w:prefixMappings="xmlns:ns0='urn:microsoft-dynamics-nav/reports/CBR Standard Statement/50040/'" w:xpath="/ns0:NavWordReportXmlPart[1]/ns0:Customer[1]/ns0:Integer[1]/ns0:CurrencyLoop[1]/ns0:OverdueVisible[1]/ns0:RemainAmtCustLedgEntry2Caption2[1]" w:storeItemID="{E71A5C94-9D23-45CB-8C8A-976D20B4B572}"/>
+                                <w:dataBinding w:prefixMappings="xmlns:ns0='urn:microsoft-dynamics-nav/reports/CBR_Standard_Statement/50040/'" w:xpath="/ns0:NavWordReportXmlPart[1]/ns0:Customer[1]/ns0:Integer[1]/ns0:CurrencyLoop[1]/ns0:OverdueVisible[1]/ns0:RemainAmtCustLedgEntry2Caption2[1]" w:storeItemID="{E71A5C94-9D23-45CB-8C8A-976D20B4B572}"/>
                                 <w:text/>
                               </w:sdtPr>
                               <w:sdtEndPr/>
@@ -2487,9 +2487,9 @@
                         <w:szCs w:val="18"/>
                       </w:rPr>
                       <w:alias w:val="#Nav: /Customer/Integer/CurrencyLoop"/>
-                      <w:tag w:val="#Nav: CBR Standard Statement/50040"/>
+                      <w:tag w:val="#Nav: CBR_Standard_Statement/50040"/>
                       <w:id w:val="-1488938559"/>
-                      <w15:dataBinding w:prefixMappings="xmlns:ns0='urn:microsoft-dynamics-nav/reports/CBR Standard Statement/50040/'" w:xpath="/ns0:NavWordReportXmlPart[1]/ns0:Customer[1]/ns0:Integer[1]/ns0:CurrencyLoop" w:storeItemID="{E71A5C94-9D23-45CB-8C8A-976D20B4B572}"/>
+                      <w15:dataBinding w:prefixMappings="xmlns:ns0='urn:microsoft-dynamics-nav/reports/CBR_Standard_Statement/50040/'" w:xpath="/ns0:NavWordReportXmlPart[1]/ns0:Customer[1]/ns0:Integer[1]/ns0:CurrencyLoop" w:storeItemID="{E71A5C94-9D23-45CB-8C8A-976D20B4B572}"/>
                       <w15:repeatingSection/>
                     </w:sdtPr>
                     <w:sdtEndPr>
@@ -2529,9 +2529,9 @@
                                 <w:szCs w:val="18"/>
                               </w:rPr>
                               <w:alias w:val="#Nav: /Customer/Integer/CurrencyLoop/OverdueVisible"/>
-                              <w:tag w:val="#Nav: CBR Standard Statement/50040"/>
+                              <w:tag w:val="#Nav: CBR_Standard_Statement/50040"/>
                               <w:id w:val="-1783570720"/>
-                              <w15:dataBinding w:prefixMappings="xmlns:ns0='urn:microsoft-dynamics-nav/reports/CBR Standard Statement/50040/'" w:xpath="/ns0:NavWordReportXmlPart[1]/ns0:Customer[1]/ns0:Integer[1]/ns0:CurrencyLoop[1]/ns0:OverdueVisible" w:storeItemID="{E71A5C94-9D23-45CB-8C8A-976D20B4B572}"/>
+                              <w15:dataBinding w:prefixMappings="xmlns:ns0='urn:microsoft-dynamics-nav/reports/CBR_Standard_Statement/50040/'" w:xpath="/ns0:NavWordReportXmlPart[1]/ns0:Customer[1]/ns0:Integer[1]/ns0:CurrencyLoop[1]/ns0:OverdueVisible" w:storeItemID="{E71A5C94-9D23-45CB-8C8A-976D20B4B572}"/>
                               <w15:repeatingSection/>
                             </w:sdtPr>
                             <w:sdtEndPr>
@@ -2575,12 +2575,12 @@
                                           <w:szCs w:val="18"/>
                                         </w:rPr>
                                         <w:alias w:val="#Nav: /Customer/Integer/CurrencyLoop/OverdueVisible/CustLedgEntry2/OverDueEntries"/>
-                                        <w:tag w:val="#Nav: CBR Standard Statement/50040"/>
+                                        <w:tag w:val="#Nav: CBR_Standard_Statement/50040"/>
                                         <w:id w:val="-257672097"/>
                                         <w:placeholder>
                                           <w:docPart w:val="DefaultPlaceholder_1081868574"/>
                                         </w:placeholder>
-                                        <w:dataBinding w:prefixMappings="xmlns:ns0='urn:microsoft-dynamics-nav/reports/CBR Standard Statement/50040/'" w:xpath="/ns0:NavWordReportXmlPart[1]/ns0:Customer[1]/ns0:Integer[1]/ns0:CurrencyLoop[1]/ns0:OverdueVisible[1]/ns0:CustLedgEntry2[1]/ns0:OverDueEntries[1]" w:storeItemID="{E71A5C94-9D23-45CB-8C8A-976D20B4B572}"/>
+                                        <w:dataBinding w:prefixMappings="xmlns:ns0='urn:microsoft-dynamics-nav/reports/CBR_Standard_Statement/50040/'" w:xpath="/ns0:NavWordReportXmlPart[1]/ns0:Customer[1]/ns0:Integer[1]/ns0:CurrencyLoop[1]/ns0:OverdueVisible[1]/ns0:CustLedgEntry2[1]/ns0:OverDueEntries[1]" w:storeItemID="{E71A5C94-9D23-45CB-8C8A-976D20B4B572}"/>
                                         <w:text/>
                                       </w:sdtPr>
                                       <w:sdtEndPr>
@@ -2633,9 +2633,9 @@
                                         <w:szCs w:val="18"/>
                                       </w:rPr>
                                       <w:alias w:val="#Nav: /Customer/Integer/CurrencyLoop/OverdueVisible/CustLedgEntry2"/>
-                                      <w:tag w:val="#Nav: CBR Standard Statement/50040"/>
+                                      <w:tag w:val="#Nav: CBR_Standard_Statement/50040"/>
                                       <w:id w:val="2012786416"/>
-                                      <w15:dataBinding w:prefixMappings="xmlns:ns0='urn:microsoft-dynamics-nav/reports/CBR Standard Statement/50040/'" w:xpath="/ns0:NavWordReportXmlPart[1]/ns0:Customer[1]/ns0:Integer[1]/ns0:CurrencyLoop[1]/ns0:OverdueVisible[1]/ns0:CustLedgEntry2" w:storeItemID="{E71A5C94-9D23-45CB-8C8A-976D20B4B572}"/>
+                                      <w15:dataBinding w:prefixMappings="xmlns:ns0='urn:microsoft-dynamics-nav/reports/CBR_Standard_Statement/50040/'" w:xpath="/ns0:NavWordReportXmlPart[1]/ns0:Customer[1]/ns0:Integer[1]/ns0:CurrencyLoop[1]/ns0:OverdueVisible[1]/ns0:CustLedgEntry2" w:storeItemID="{E71A5C94-9D23-45CB-8C8A-976D20B4B572}"/>
                                       <w15:repeatingSection/>
                                     </w:sdtPr>
                                     <w:sdtEndPr/>
@@ -2668,12 +2668,12 @@
                                                   <w:szCs w:val="18"/>
                                                 </w:rPr>
                                                 <w:alias w:val="#Nav: /Customer/Integer/CurrencyLoop/OverdueVisible/CustLedgEntry2/PostDate_CustLedgEntry2"/>
-                                                <w:tag w:val="#Nav: CBR Standard Statement/50040"/>
+                                                <w:tag w:val="#Nav: CBR_Standard_Statement/50040"/>
                                                 <w:id w:val="1024125593"/>
                                                 <w:placeholder>
                                                   <w:docPart w:val="DefaultPlaceholder_1081868574"/>
                                                 </w:placeholder>
-                                                <w:dataBinding w:prefixMappings="xmlns:ns0='urn:microsoft-dynamics-nav/reports/CBR Standard Statement/50040/'" w:xpath="/ns0:NavWordReportXmlPart[1]/ns0:Customer[1]/ns0:Integer[1]/ns0:CurrencyLoop[1]/ns0:OverdueVisible[1]/ns0:CustLedgEntry2[1]/ns0:PostDate_CustLedgEntry2[1]" w:storeItemID="{E71A5C94-9D23-45CB-8C8A-976D20B4B572}"/>
+                                                <w:dataBinding w:prefixMappings="xmlns:ns0='urn:microsoft-dynamics-nav/reports/CBR_Standard_Statement/50040/'" w:xpath="/ns0:NavWordReportXmlPart[1]/ns0:Customer[1]/ns0:Integer[1]/ns0:CurrencyLoop[1]/ns0:OverdueVisible[1]/ns0:CustLedgEntry2[1]/ns0:PostDate_CustLedgEntry2[1]" w:storeItemID="{E71A5C94-9D23-45CB-8C8A-976D20B4B572}"/>
                                                 <w:text/>
                                               </w:sdtPr>
                                               <w:sdtEndPr/>
@@ -2714,12 +2714,12 @@
                                                   <w:szCs w:val="18"/>
                                                 </w:rPr>
                                                 <w:alias w:val="#Nav: /Customer/Integer/CurrencyLoop/OverdueVisible/CustLedgEntry2/DocNo_CustLedgEntry2"/>
-                                                <w:tag w:val="#Nav: CBR Standard Statement/50040"/>
+                                                <w:tag w:val="#Nav: CBR_Standard_Statement/50040"/>
                                                 <w:id w:val="575325811"/>
                                                 <w:placeholder>
                                                   <w:docPart w:val="DefaultPlaceholder_1081868574"/>
                                                 </w:placeholder>
-                                                <w:dataBinding w:prefixMappings="xmlns:ns0='urn:microsoft-dynamics-nav/reports/CBR Standard Statement/50040/'" w:xpath="/ns0:NavWordReportXmlPart[1]/ns0:Customer[1]/ns0:Integer[1]/ns0:CurrencyLoop[1]/ns0:OverdueVisible[1]/ns0:CustLedgEntry2[1]/ns0:DocNo_CustLedgEntry2[1]" w:storeItemID="{E71A5C94-9D23-45CB-8C8A-976D20B4B572}"/>
+                                                <w:dataBinding w:prefixMappings="xmlns:ns0='urn:microsoft-dynamics-nav/reports/CBR_Standard_Statement/50040/'" w:xpath="/ns0:NavWordReportXmlPart[1]/ns0:Customer[1]/ns0:Integer[1]/ns0:CurrencyLoop[1]/ns0:OverdueVisible[1]/ns0:CustLedgEntry2[1]/ns0:DocNo_CustLedgEntry2[1]" w:storeItemID="{E71A5C94-9D23-45CB-8C8A-976D20B4B572}"/>
                                                 <w:text/>
                                               </w:sdtPr>
                                               <w:sdtEndPr/>
@@ -2758,12 +2758,12 @@
                                                   <w:szCs w:val="18"/>
                                                 </w:rPr>
                                                 <w:alias w:val="#Nav: /Customer/Integer/CurrencyLoop/OverdueVisible/CustLedgEntry2/Desc_CustLedgEntry2"/>
-                                                <w:tag w:val="#Nav: CBR Standard Statement/50040"/>
+                                                <w:tag w:val="#Nav: CBR_Standard_Statement/50040"/>
                                                 <w:id w:val="-1268923736"/>
                                                 <w:placeholder>
                                                   <w:docPart w:val="DefaultPlaceholder_1081868574"/>
                                                 </w:placeholder>
-                                                <w:dataBinding w:prefixMappings="xmlns:ns0='urn:microsoft-dynamics-nav/reports/CBR Standard Statement/50040/'" w:xpath="/ns0:NavWordReportXmlPart[1]/ns0:Customer[1]/ns0:Integer[1]/ns0:CurrencyLoop[1]/ns0:OverdueVisible[1]/ns0:CustLedgEntry2[1]/ns0:Desc_CustLedgEntry2[1]" w:storeItemID="{E71A5C94-9D23-45CB-8C8A-976D20B4B572}"/>
+                                                <w:dataBinding w:prefixMappings="xmlns:ns0='urn:microsoft-dynamics-nav/reports/CBR_Standard_Statement/50040/'" w:xpath="/ns0:NavWordReportXmlPart[1]/ns0:Customer[1]/ns0:Integer[1]/ns0:CurrencyLoop[1]/ns0:OverdueVisible[1]/ns0:CustLedgEntry2[1]/ns0:Desc_CustLedgEntry2[1]" w:storeItemID="{E71A5C94-9D23-45CB-8C8A-976D20B4B572}"/>
                                                 <w:text/>
                                               </w:sdtPr>
                                               <w:sdtEndPr/>
@@ -2802,12 +2802,12 @@
                                                   <w:szCs w:val="18"/>
                                                 </w:rPr>
                                                 <w:alias w:val="#Nav: /Customer/Integer/CurrencyLoop/OverdueVisible/CustLedgEntry2/DueDate_CustLedgEntry2"/>
-                                                <w:tag w:val="#Nav: CBR Standard Statement/50040"/>
+                                                <w:tag w:val="#Nav: CBR_Standard_Statement/50040"/>
                                                 <w:id w:val="449526944"/>
                                                 <w:placeholder>
                                                   <w:docPart w:val="DefaultPlaceholder_1081868574"/>
                                                 </w:placeholder>
-                                                <w:dataBinding w:prefixMappings="xmlns:ns0='urn:microsoft-dynamics-nav/reports/CBR Standard Statement/50040/'" w:xpath="/ns0:NavWordReportXmlPart[1]/ns0:Customer[1]/ns0:Integer[1]/ns0:CurrencyLoop[1]/ns0:OverdueVisible[1]/ns0:CustLedgEntry2[1]/ns0:DueDate_CustLedgEntry2[1]" w:storeItemID="{E71A5C94-9D23-45CB-8C8A-976D20B4B572}"/>
+                                                <w:dataBinding w:prefixMappings="xmlns:ns0='urn:microsoft-dynamics-nav/reports/CBR_Standard_Statement/50040/'" w:xpath="/ns0:NavWordReportXmlPart[1]/ns0:Customer[1]/ns0:Integer[1]/ns0:CurrencyLoop[1]/ns0:OverdueVisible[1]/ns0:CustLedgEntry2[1]/ns0:DueDate_CustLedgEntry2[1]" w:storeItemID="{E71A5C94-9D23-45CB-8C8A-976D20B4B572}"/>
                                                 <w:text/>
                                               </w:sdtPr>
                                               <w:sdtEndPr/>
@@ -2846,12 +2846,12 @@
                                                   <w:szCs w:val="18"/>
                                                 </w:rPr>
                                                 <w:alias w:val="#Nav: /Customer/Integer/CurrencyLoop/OverdueVisible/CustLedgEntry2/OriginalAmt_CustLedgEntry2"/>
-                                                <w:tag w:val="#Nav: CBR Standard Statement/50040"/>
+                                                <w:tag w:val="#Nav: CBR_Standard_Statement/50040"/>
                                                 <w:id w:val="-2093068206"/>
                                                 <w:placeholder>
                                                   <w:docPart w:val="DefaultPlaceholder_1081868574"/>
                                                 </w:placeholder>
-                                                <w:dataBinding w:prefixMappings="xmlns:ns0='urn:microsoft-dynamics-nav/reports/CBR Standard Statement/50040/'" w:xpath="/ns0:NavWordReportXmlPart[1]/ns0:Customer[1]/ns0:Integer[1]/ns0:CurrencyLoop[1]/ns0:OverdueVisible[1]/ns0:CustLedgEntry2[1]/ns0:OriginalAmt_CustLedgEntry2[1]" w:storeItemID="{E71A5C94-9D23-45CB-8C8A-976D20B4B572}"/>
+                                                <w:dataBinding w:prefixMappings="xmlns:ns0='urn:microsoft-dynamics-nav/reports/CBR_Standard_Statement/50040/'" w:xpath="/ns0:NavWordReportXmlPart[1]/ns0:Customer[1]/ns0:Integer[1]/ns0:CurrencyLoop[1]/ns0:OverdueVisible[1]/ns0:CustLedgEntry2[1]/ns0:OriginalAmt_CustLedgEntry2[1]" w:storeItemID="{E71A5C94-9D23-45CB-8C8A-976D20B4B572}"/>
                                                 <w:text/>
                                               </w:sdtPr>
                                               <w:sdtEndPr/>
@@ -2890,12 +2890,12 @@
                                                   <w:szCs w:val="18"/>
                                                 </w:rPr>
                                                 <w:alias w:val="#Nav: /Customer/Integer/CurrencyLoop/OverdueVisible/CustLedgEntry2/RemainAmt_CustLedgEntry2"/>
-                                                <w:tag w:val="#Nav: CBR Standard Statement/50040"/>
+                                                <w:tag w:val="#Nav: CBR_Standard_Statement/50040"/>
                                                 <w:id w:val="-1408762425"/>
                                                 <w:placeholder>
                                                   <w:docPart w:val="DefaultPlaceholder_1081868574"/>
                                                 </w:placeholder>
-                                                <w:dataBinding w:prefixMappings="xmlns:ns0='urn:microsoft-dynamics-nav/reports/CBR Standard Statement/50040/'" w:xpath="/ns0:NavWordReportXmlPart[1]/ns0:Customer[1]/ns0:Integer[1]/ns0:CurrencyLoop[1]/ns0:OverdueVisible[1]/ns0:CustLedgEntry2[1]/ns0:RemainAmt_CustLedgEntry2[1]" w:storeItemID="{E71A5C94-9D23-45CB-8C8A-976D20B4B572}"/>
+                                                <w:dataBinding w:prefixMappings="xmlns:ns0='urn:microsoft-dynamics-nav/reports/CBR_Standard_Statement/50040/'" w:xpath="/ns0:NavWordReportXmlPart[1]/ns0:Customer[1]/ns0:Integer[1]/ns0:CurrencyLoop[1]/ns0:OverdueVisible[1]/ns0:CustLedgEntry2[1]/ns0:RemainAmt_CustLedgEntry2[1]" w:storeItemID="{E71A5C94-9D23-45CB-8C8A-976D20B4B572}"/>
                                                 <w:text/>
                                               </w:sdtPr>
                                               <w:sdtEndPr/>
@@ -2990,12 +2990,12 @@
                                               <w:szCs w:val="18"/>
                                             </w:rPr>
                                             <w:alias w:val="#Nav: /Customer/Integer/CurrencyLoop/OverdueVisible/Total_Caption3"/>
-                                            <w:tag w:val="#Nav: CBR Standard Statement/50040"/>
+                                            <w:tag w:val="#Nav: CBR_Standard_Statement/50040"/>
                                             <w:id w:val="301891210"/>
                                             <w:placeholder>
                                               <w:docPart w:val="DefaultPlaceholder_1081868574"/>
                                             </w:placeholder>
-                                            <w:dataBinding w:prefixMappings="xmlns:ns0='urn:microsoft-dynamics-nav/reports/CBR Standard Statement/50040/'" w:xpath="/ns0:NavWordReportXmlPart[1]/ns0:Customer[1]/ns0:Integer[1]/ns0:CurrencyLoop[1]/ns0:OverdueVisible[1]/ns0:Total_Caption3[1]" w:storeItemID="{E71A5C94-9D23-45CB-8C8A-976D20B4B572}"/>
+                                            <w:dataBinding w:prefixMappings="xmlns:ns0='urn:microsoft-dynamics-nav/reports/CBR_Standard_Statement/50040/'" w:xpath="/ns0:NavWordReportXmlPart[1]/ns0:Customer[1]/ns0:Integer[1]/ns0:CurrencyLoop[1]/ns0:OverdueVisible[1]/ns0:Total_Caption3[1]" w:storeItemID="{E71A5C94-9D23-45CB-8C8A-976D20B4B572}"/>
                                             <w:text/>
                                           </w:sdtPr>
                                           <w:sdtEndPr/>
@@ -3029,12 +3029,12 @@
                                               <w:szCs w:val="18"/>
                                             </w:rPr>
                                             <w:alias w:val="#Nav: /Customer/Integer/CurrencyLoop/OverdueVisible/CustLedgEntry2/CurrencyCode3_CustLedgEntry2"/>
-                                            <w:tag w:val="#Nav: CBR Standard Statement/50040"/>
+                                            <w:tag w:val="#Nav: CBR_Standard_Statement/50040"/>
                                             <w:id w:val="-1505823757"/>
                                             <w:placeholder>
                                               <w:docPart w:val="DefaultPlaceholder_1081868574"/>
                                             </w:placeholder>
-                                            <w:dataBinding w:prefixMappings="xmlns:ns0='urn:microsoft-dynamics-nav/reports/CBR Standard Statement/50040/'" w:xpath="/ns0:NavWordReportXmlPart[1]/ns0:Customer[1]/ns0:Integer[1]/ns0:CurrencyLoop[1]/ns0:OverdueVisible[1]/ns0:CustLedgEntry2[1]/ns0:CurrencyCode3_CustLedgEntry2[1]" w:storeItemID="{E71A5C94-9D23-45CB-8C8A-976D20B4B572}"/>
+                                            <w:dataBinding w:prefixMappings="xmlns:ns0='urn:microsoft-dynamics-nav/reports/CBR_Standard_Statement/50040/'" w:xpath="/ns0:NavWordReportXmlPart[1]/ns0:Customer[1]/ns0:Integer[1]/ns0:CurrencyLoop[1]/ns0:OverdueVisible[1]/ns0:CustLedgEntry2[1]/ns0:CurrencyCode3_CustLedgEntry2[1]" w:storeItemID="{E71A5C94-9D23-45CB-8C8A-976D20B4B572}"/>
                                             <w:text/>
                                           </w:sdtPr>
                                           <w:sdtEndPr/>
@@ -3061,12 +3061,12 @@
                                           <w:szCs w:val="18"/>
                                         </w:rPr>
                                         <w:alias w:val="#Nav: /Customer/Integer/CurrencyLoop/OverdueVisible/OverdueEntryFooder/OverdueBalance"/>
-                                        <w:tag w:val="#Nav: CBR Standard Statement/50040"/>
+                                        <w:tag w:val="#Nav: CBR_Standard_Statement/50040"/>
                                         <w:id w:val="-1330047758"/>
                                         <w:placeholder>
                                           <w:docPart w:val="DefaultPlaceholder_1081868574"/>
                                         </w:placeholder>
-                                        <w:dataBinding w:prefixMappings="xmlns:ns0='urn:microsoft-dynamics-nav/reports/CBR Standard Statement/50040/'" w:xpath="/ns0:NavWordReportXmlPart[1]/ns0:Customer[1]/ns0:Integer[1]/ns0:CurrencyLoop[1]/ns0:OverdueVisible[1]/ns0:OverdueEntryFooder[1]/ns0:OverdueBalance[1]" w:storeItemID="{E71A5C94-9D23-45CB-8C8A-976D20B4B572}"/>
+                                        <w:dataBinding w:prefixMappings="xmlns:ns0='urn:microsoft-dynamics-nav/reports/CBR_Standard_Statement/50040/'" w:xpath="/ns0:NavWordReportXmlPart[1]/ns0:Customer[1]/ns0:Integer[1]/ns0:CurrencyLoop[1]/ns0:OverdueVisible[1]/ns0:OverdueEntryFooder[1]/ns0:OverdueBalance[1]" w:storeItemID="{E71A5C94-9D23-45CB-8C8A-976D20B4B572}"/>
                                         <w:text/>
                                       </w:sdtPr>
                                       <w:sdtEndPr/>
@@ -3127,9 +3127,9 @@
                       <w:szCs w:val="18"/>
                     </w:rPr>
                     <w:alias w:val="#Nav: /Customer/Integer/AgingBandVisible"/>
-                    <w:tag w:val="#Nav: CBR Standard Statement/50040"/>
+                    <w:tag w:val="#Nav: CBR_Standard_Statement/50040"/>
                     <w:id w:val="1363945228"/>
-                    <w15:dataBinding w:prefixMappings="xmlns:ns0='urn:microsoft-dynamics-nav/reports/CBR Standard Statement/50040/'" w:xpath="/ns0:NavWordReportXmlPart[1]/ns0:Customer[1]/ns0:Integer[1]/ns0:AgingBandVisible" w:storeItemID="{E71A5C94-9D23-45CB-8C8A-976D20B4B572}"/>
+                    <w15:dataBinding w:prefixMappings="xmlns:ns0='urn:microsoft-dynamics-nav/reports/CBR_Standard_Statement/50040/'" w:xpath="/ns0:NavWordReportXmlPart[1]/ns0:Customer[1]/ns0:Integer[1]/ns0:AgingBandVisible" w:storeItemID="{E71A5C94-9D23-45CB-8C8A-976D20B4B572}"/>
                     <w15:repeatingSection/>
                   </w:sdtPr>
                   <w:sdtEndPr/>
@@ -3157,12 +3157,12 @@
                               <w:szCs w:val="18"/>
                             </w:rPr>
                             <w:alias w:val="#Nav: /Customer/Integer/AgingBandVisible/AgingBandLoop/AgingBandEndingDate"/>
-                            <w:tag w:val="#Nav: CBR Standard Statement/50040"/>
+                            <w:tag w:val="#Nav: CBR_Standard_Statement/50040"/>
                             <w:id w:val="-1456399055"/>
                             <w:placeholder>
                               <w:docPart w:val="DefaultPlaceholder_1081868574"/>
                             </w:placeholder>
-                            <w:dataBinding w:prefixMappings="xmlns:ns0='urn:microsoft-dynamics-nav/reports/CBR Standard Statement/50040/'" w:xpath="/ns0:NavWordReportXmlPart[1]/ns0:Customer[1]/ns0:Integer[1]/ns0:AgingBandVisible[1]/ns0:AgingBandLoop[1]/ns0:AgingBandEndingDate[1]" w:storeItemID="{E71A5C94-9D23-45CB-8C8A-976D20B4B572}"/>
+                            <w:dataBinding w:prefixMappings="xmlns:ns0='urn:microsoft-dynamics-nav/reports/CBR_Standard_Statement/50040/'" w:xpath="/ns0:NavWordReportXmlPart[1]/ns0:Customer[1]/ns0:Integer[1]/ns0:AgingBandVisible[1]/ns0:AgingBandLoop[1]/ns0:AgingBandEndingDate[1]" w:storeItemID="{E71A5C94-9D23-45CB-8C8A-976D20B4B572}"/>
                             <w:text/>
                           </w:sdtPr>
                           <w:sdtEndPr/>
@@ -3219,9 +3219,9 @@
                         <w:szCs w:val="18"/>
                       </w:rPr>
                       <w:alias w:val="#Nav: /Customer/Integer/AgingBandVisible"/>
-                      <w:tag w:val="#Nav: CBR Standard Statement/50040"/>
+                      <w:tag w:val="#Nav: CBR_Standard_Statement/50040"/>
                       <w:id w:val="-38051641"/>
-                      <w15:dataBinding w:prefixMappings="xmlns:ns0='urn:microsoft-dynamics-nav/reports/CBR Standard Statement/50040/'" w:xpath="/ns0:NavWordReportXmlPart[1]/ns0:Customer[1]/ns0:Integer[1]/ns0:AgingBandVisible" w:storeItemID="{E71A5C94-9D23-45CB-8C8A-976D20B4B572}"/>
+                      <w15:dataBinding w:prefixMappings="xmlns:ns0='urn:microsoft-dynamics-nav/reports/CBR_Standard_Statement/50040/'" w:xpath="/ns0:NavWordReportXmlPart[1]/ns0:Customer[1]/ns0:Integer[1]/ns0:AgingBandVisible" w:storeItemID="{E71A5C94-9D23-45CB-8C8A-976D20B4B572}"/>
                       <w15:repeatingSection/>
                     </w:sdtPr>
                     <w:sdtEndPr/>
@@ -3278,12 +3278,12 @@
                                     <w:szCs w:val="18"/>
                                   </w:rPr>
                                   <w:alias w:val="#Nav: /Customer/Integer/AgingBandVisible/AgingBandLoop/AgingDate41"/>
-                                  <w:tag w:val="#Nav: CBR Standard Statement/50040"/>
+                                  <w:tag w:val="#Nav: CBR_Standard_Statement/50040"/>
                                   <w:id w:val="-1406606911"/>
                                   <w:placeholder>
                                     <w:docPart w:val="ECC82D957D094C2ABCAE3BC1FB380EC8"/>
                                   </w:placeholder>
-                                  <w:dataBinding w:prefixMappings="xmlns:ns0='urn:microsoft-dynamics-nav/reports/CBR Standard Statement/50040/'" w:xpath="/ns0:NavWordReportXmlPart[1]/ns0:Customer[1]/ns0:Integer[1]/ns0:AgingBandVisible[1]/ns0:AgingBandLoop[1]/ns0:AgingDate41[1]" w:storeItemID="{E71A5C94-9D23-45CB-8C8A-976D20B4B572}"/>
+                                  <w:dataBinding w:prefixMappings="xmlns:ns0='urn:microsoft-dynamics-nav/reports/CBR_Standard_Statement/50040/'" w:xpath="/ns0:NavWordReportXmlPart[1]/ns0:Customer[1]/ns0:Integer[1]/ns0:AgingBandVisible[1]/ns0:AgingBandLoop[1]/ns0:AgingDate41[1]" w:storeItemID="{E71A5C94-9D23-45CB-8C8A-976D20B4B572}"/>
                                   <w:text/>
                                 </w:sdtPr>
                                 <w:sdtEndPr/>
@@ -3317,12 +3317,12 @@
                                     <w:szCs w:val="18"/>
                                   </w:rPr>
                                   <w:alias w:val="#Nav: /Customer/Integer/AgingBandVisible/AgingBandLoop/AgingDate5"/>
-                                  <w:tag w:val="#Nav: CBR Standard Statement/50040"/>
+                                  <w:tag w:val="#Nav: CBR_Standard_Statement/50040"/>
                                   <w:id w:val="-653370629"/>
                                   <w:placeholder>
                                     <w:docPart w:val="ECC82D957D094C2ABCAE3BC1FB380EC8"/>
                                   </w:placeholder>
-                                  <w:dataBinding w:prefixMappings="xmlns:ns0='urn:microsoft-dynamics-nav/reports/CBR Standard Statement/50040/'" w:xpath="/ns0:NavWordReportXmlPart[1]/ns0:Customer[1]/ns0:Integer[1]/ns0:AgingBandVisible[1]/ns0:AgingBandLoop[1]/ns0:AgingDate5[1]" w:storeItemID="{E71A5C94-9D23-45CB-8C8A-976D20B4B572}"/>
+                                  <w:dataBinding w:prefixMappings="xmlns:ns0='urn:microsoft-dynamics-nav/reports/CBR_Standard_Statement/50040/'" w:xpath="/ns0:NavWordReportXmlPart[1]/ns0:Customer[1]/ns0:Integer[1]/ns0:AgingBandVisible[1]/ns0:AgingBandLoop[1]/ns0:AgingDate5[1]" w:storeItemID="{E71A5C94-9D23-45CB-8C8A-976D20B4B572}"/>
                                   <w:text/>
                                 </w:sdtPr>
                                 <w:sdtEndPr/>
@@ -3361,12 +3361,12 @@
                                     <w:szCs w:val="18"/>
                                   </w:rPr>
                                   <w:alias w:val="#Nav: /Customer/Integer/AgingBandVisible/AgingBandLoop/AgingDate31"/>
-                                  <w:tag w:val="#Nav: CBR Standard Statement/50040"/>
+                                  <w:tag w:val="#Nav: CBR_Standard_Statement/50040"/>
                                   <w:id w:val="1515878199"/>
                                   <w:placeholder>
                                     <w:docPart w:val="ECC82D957D094C2ABCAE3BC1FB380EC8"/>
                                   </w:placeholder>
-                                  <w:dataBinding w:prefixMappings="xmlns:ns0='urn:microsoft-dynamics-nav/reports/CBR Standard Statement/50040/'" w:xpath="/ns0:NavWordReportXmlPart[1]/ns0:Customer[1]/ns0:Integer[1]/ns0:AgingBandVisible[1]/ns0:AgingBandLoop[1]/ns0:AgingDate31[1]" w:storeItemID="{E71A5C94-9D23-45CB-8C8A-976D20B4B572}"/>
+                                  <w:dataBinding w:prefixMappings="xmlns:ns0='urn:microsoft-dynamics-nav/reports/CBR_Standard_Statement/50040/'" w:xpath="/ns0:NavWordReportXmlPart[1]/ns0:Customer[1]/ns0:Integer[1]/ns0:AgingBandVisible[1]/ns0:AgingBandLoop[1]/ns0:AgingDate31[1]" w:storeItemID="{E71A5C94-9D23-45CB-8C8A-976D20B4B572}"/>
                                   <w:text/>
                                 </w:sdtPr>
                                 <w:sdtEndPr/>
@@ -3400,12 +3400,12 @@
                                     <w:szCs w:val="18"/>
                                   </w:rPr>
                                   <w:alias w:val="#Nav: /Customer/Integer/AgingBandVisible/AgingBandLoop/AgingDate4"/>
-                                  <w:tag w:val="#Nav: CBR Standard Statement/50040"/>
+                                  <w:tag w:val="#Nav: CBR_Standard_Statement/50040"/>
                                   <w:id w:val="503014985"/>
                                   <w:placeholder>
                                     <w:docPart w:val="ECC82D957D094C2ABCAE3BC1FB380EC8"/>
                                   </w:placeholder>
-                                  <w:dataBinding w:prefixMappings="xmlns:ns0='urn:microsoft-dynamics-nav/reports/CBR Standard Statement/50040/'" w:xpath="/ns0:NavWordReportXmlPart[1]/ns0:Customer[1]/ns0:Integer[1]/ns0:AgingBandVisible[1]/ns0:AgingBandLoop[1]/ns0:AgingDate4[1]" w:storeItemID="{E71A5C94-9D23-45CB-8C8A-976D20B4B572}"/>
+                                  <w:dataBinding w:prefixMappings="xmlns:ns0='urn:microsoft-dynamics-nav/reports/CBR_Standard_Statement/50040/'" w:xpath="/ns0:NavWordReportXmlPart[1]/ns0:Customer[1]/ns0:Integer[1]/ns0:AgingBandVisible[1]/ns0:AgingBandLoop[1]/ns0:AgingDate4[1]" w:storeItemID="{E71A5C94-9D23-45CB-8C8A-976D20B4B572}"/>
                                   <w:text/>
                                 </w:sdtPr>
                                 <w:sdtEndPr/>
@@ -3444,12 +3444,12 @@
                                     <w:szCs w:val="18"/>
                                   </w:rPr>
                                   <w:alias w:val="#Nav: /Customer/Integer/AgingBandVisible/AgingBandLoop/AgingDate21"/>
-                                  <w:tag w:val="#Nav: CBR Standard Statement/50040"/>
+                                  <w:tag w:val="#Nav: CBR_Standard_Statement/50040"/>
                                   <w:id w:val="2000923207"/>
                                   <w:placeholder>
                                     <w:docPart w:val="ECC82D957D094C2ABCAE3BC1FB380EC8"/>
                                   </w:placeholder>
-                                  <w:dataBinding w:prefixMappings="xmlns:ns0='urn:microsoft-dynamics-nav/reports/CBR Standard Statement/50040/'" w:xpath="/ns0:NavWordReportXmlPart[1]/ns0:Customer[1]/ns0:Integer[1]/ns0:AgingBandVisible[1]/ns0:AgingBandLoop[1]/ns0:AgingDate21[1]" w:storeItemID="{E71A5C94-9D23-45CB-8C8A-976D20B4B572}"/>
+                                  <w:dataBinding w:prefixMappings="xmlns:ns0='urn:microsoft-dynamics-nav/reports/CBR_Standard_Statement/50040/'" w:xpath="/ns0:NavWordReportXmlPart[1]/ns0:Customer[1]/ns0:Integer[1]/ns0:AgingBandVisible[1]/ns0:AgingBandLoop[1]/ns0:AgingDate21[1]" w:storeItemID="{E71A5C94-9D23-45CB-8C8A-976D20B4B572}"/>
                                   <w:text/>
                                 </w:sdtPr>
                                 <w:sdtEndPr/>
@@ -3483,12 +3483,12 @@
                                     <w:szCs w:val="18"/>
                                   </w:rPr>
                                   <w:alias w:val="#Nav: /Customer/Integer/AgingBandVisible/AgingBandLoop/AgingDate3"/>
-                                  <w:tag w:val="#Nav: CBR Standard Statement/50040"/>
+                                  <w:tag w:val="#Nav: CBR_Standard_Statement/50040"/>
                                   <w:id w:val="-869538741"/>
                                   <w:placeholder>
                                     <w:docPart w:val="ECC82D957D094C2ABCAE3BC1FB380EC8"/>
                                   </w:placeholder>
-                                  <w:dataBinding w:prefixMappings="xmlns:ns0='urn:microsoft-dynamics-nav/reports/CBR Standard Statement/50040/'" w:xpath="/ns0:NavWordReportXmlPart[1]/ns0:Customer[1]/ns0:Integer[1]/ns0:AgingBandVisible[1]/ns0:AgingBandLoop[1]/ns0:AgingDate3[1]" w:storeItemID="{E71A5C94-9D23-45CB-8C8A-976D20B4B572}"/>
+                                  <w:dataBinding w:prefixMappings="xmlns:ns0='urn:microsoft-dynamics-nav/reports/CBR_Standard_Statement/50040/'" w:xpath="/ns0:NavWordReportXmlPart[1]/ns0:Customer[1]/ns0:Integer[1]/ns0:AgingBandVisible[1]/ns0:AgingBandLoop[1]/ns0:AgingDate3[1]" w:storeItemID="{E71A5C94-9D23-45CB-8C8A-976D20B4B572}"/>
                                   <w:text/>
                                 </w:sdtPr>
                                 <w:sdtEndPr/>
@@ -3527,12 +3527,12 @@
                                     <w:szCs w:val="18"/>
                                   </w:rPr>
                                   <w:alias w:val="#Nav: /Customer/Integer/AgingBandVisible/AgingBandLoop/AgingDate1"/>
-                                  <w:tag w:val="#Nav: CBR Standard Statement/50040"/>
+                                  <w:tag w:val="#Nav: CBR_Standard_Statement/50040"/>
                                   <w:id w:val="1015430542"/>
                                   <w:placeholder>
                                     <w:docPart w:val="57B98E6055D04AB2886C1F74E98DFF58"/>
                                   </w:placeholder>
-                                  <w:dataBinding w:prefixMappings="xmlns:ns0='urn:microsoft-dynamics-nav/reports/CBR Standard Statement/50040/'" w:xpath="/ns0:NavWordReportXmlPart[1]/ns0:Customer[1]/ns0:Integer[1]/ns0:AgingBandVisible[1]/ns0:AgingBandLoop[1]/ns0:AgingDate1[1]" w:storeItemID="{E71A5C94-9D23-45CB-8C8A-976D20B4B572}"/>
+                                  <w:dataBinding w:prefixMappings="xmlns:ns0='urn:microsoft-dynamics-nav/reports/CBR_Standard_Statement/50040/'" w:xpath="/ns0:NavWordReportXmlPart[1]/ns0:Customer[1]/ns0:Integer[1]/ns0:AgingBandVisible[1]/ns0:AgingBandLoop[1]/ns0:AgingDate1[1]" w:storeItemID="{E71A5C94-9D23-45CB-8C8A-976D20B4B572}"/>
                                   <w:text/>
                                 </w:sdtPr>
                                 <w:sdtEndPr/>
@@ -3566,12 +3566,12 @@
                                     <w:szCs w:val="18"/>
                                   </w:rPr>
                                   <w:alias w:val="#Nav: /Customer/Integer/AgingBandVisible/AgingBandLoop/AgingDate2"/>
-                                  <w:tag w:val="#Nav: CBR Standard Statement/50040"/>
+                                  <w:tag w:val="#Nav: CBR_Standard_Statement/50040"/>
                                   <w:id w:val="1006324691"/>
                                   <w:placeholder>
                                     <w:docPart w:val="57B98E6055D04AB2886C1F74E98DFF58"/>
                                   </w:placeholder>
-                                  <w:dataBinding w:prefixMappings="xmlns:ns0='urn:microsoft-dynamics-nav/reports/CBR Standard Statement/50040/'" w:xpath="/ns0:NavWordReportXmlPart[1]/ns0:Customer[1]/ns0:Integer[1]/ns0:AgingBandVisible[1]/ns0:AgingBandLoop[1]/ns0:AgingDate2[1]" w:storeItemID="{E71A5C94-9D23-45CB-8C8A-976D20B4B572}"/>
+                                  <w:dataBinding w:prefixMappings="xmlns:ns0='urn:microsoft-dynamics-nav/reports/CBR_Standard_Statement/50040/'" w:xpath="/ns0:NavWordReportXmlPart[1]/ns0:Customer[1]/ns0:Integer[1]/ns0:AgingBandVisible[1]/ns0:AgingBandLoop[1]/ns0:AgingDate2[1]" w:storeItemID="{E71A5C94-9D23-45CB-8C8A-976D20B4B572}"/>
                                   <w:text/>
                                 </w:sdtPr>
                                 <w:sdtEndPr/>
@@ -3606,12 +3606,12 @@
                                   <w:szCs w:val="18"/>
                                 </w:rPr>
                                 <w:alias w:val="#Nav: /Customer/Integer/AgingBandVisible/AgingBandLoop/beforeCaption"/>
-                                <w:tag w:val="#Nav: CBR Standard Statement/50040"/>
+                                <w:tag w:val="#Nav: CBR_Standard_Statement/50040"/>
                                 <w:id w:val="-1913837829"/>
                                 <w:placeholder>
                                   <w:docPart w:val="F94FE720535B423DBF60BA1A8809AEB2"/>
                                 </w:placeholder>
-                                <w:dataBinding w:prefixMappings="xmlns:ns0='urn:microsoft-dynamics-nav/reports/CBR Standard Statement/50040/'" w:xpath="/ns0:NavWordReportXmlPart[1]/ns0:Customer[1]/ns0:Integer[1]/ns0:AgingBandVisible[1]/ns0:AgingBandLoop[1]/ns0:beforeCaption[1]" w:storeItemID="{E71A5C94-9D23-45CB-8C8A-976D20B4B572}"/>
+                                <w:dataBinding w:prefixMappings="xmlns:ns0='urn:microsoft-dynamics-nav/reports/CBR_Standard_Statement/50040/'" w:xpath="/ns0:NavWordReportXmlPart[1]/ns0:Customer[1]/ns0:Integer[1]/ns0:AgingBandVisible[1]/ns0:AgingBandLoop[1]/ns0:beforeCaption[1]" w:storeItemID="{E71A5C94-9D23-45CB-8C8A-976D20B4B572}"/>
                                 <w:text/>
                               </w:sdtPr>
                               <w:sdtEndPr/>
@@ -3659,9 +3659,9 @@
                         <w:szCs w:val="18"/>
                       </w:rPr>
                       <w:alias w:val="#Nav: /Customer/Integer/AgingBandVisible/AgingBandLoop"/>
-                      <w:tag w:val="#Nav: CBR Standard Statement/50040"/>
+                      <w:tag w:val="#Nav: CBR_Standard_Statement/50040"/>
                       <w:id w:val="1867410406"/>
-                      <w15:dataBinding w:prefixMappings="xmlns:ns0='urn:microsoft-dynamics-nav/reports/CBR Standard Statement/50040/'" w:xpath="/ns0:NavWordReportXmlPart[1]/ns0:Customer[1]/ns0:Integer[1]/ns0:AgingBandVisible[1]/ns0:AgingBandLoop" w:storeItemID="{E71A5C94-9D23-45CB-8C8A-976D20B4B572}"/>
+                      <w15:dataBinding w:prefixMappings="xmlns:ns0='urn:microsoft-dynamics-nav/reports/CBR_Standard_Statement/50040/'" w:xpath="/ns0:NavWordReportXmlPart[1]/ns0:Customer[1]/ns0:Integer[1]/ns0:AgingBandVisible[1]/ns0:AgingBandLoop" w:storeItemID="{E71A5C94-9D23-45CB-8C8A-976D20B4B572}"/>
                       <w15:repeatingSection/>
                     </w:sdtPr>
                     <w:sdtEndPr/>
@@ -3697,12 +3697,12 @@
                                   <w:szCs w:val="18"/>
                                 </w:rPr>
                                 <w:alias w:val="#Nav: /Customer/Integer/AgingBandVisible/AgingBandLoop/AgingBandCurrencyCode"/>
-                                <w:tag w:val="#Nav: CBR Standard Statement/50040"/>
+                                <w:tag w:val="#Nav: CBR_Standard_Statement/50040"/>
                                 <w:id w:val="-1108120679"/>
                                 <w:placeholder>
                                   <w:docPart w:val="57B98E6055D04AB2886C1F74E98DFF58"/>
                                 </w:placeholder>
-                                <w:dataBinding w:prefixMappings="xmlns:ns0='urn:microsoft-dynamics-nav/reports/CBR Standard Statement/50040/'" w:xpath="/ns0:NavWordReportXmlPart[1]/ns0:Customer[1]/ns0:Integer[1]/ns0:AgingBandVisible[1]/ns0:AgingBandLoop[1]/ns0:AgingBandCurrencyCode[1]" w:storeItemID="{E71A5C94-9D23-45CB-8C8A-976D20B4B572}"/>
+                                <w:dataBinding w:prefixMappings="xmlns:ns0='urn:microsoft-dynamics-nav/reports/CBR_Standard_Statement/50040/'" w:xpath="/ns0:NavWordReportXmlPart[1]/ns0:Customer[1]/ns0:Integer[1]/ns0:AgingBandVisible[1]/ns0:AgingBandLoop[1]/ns0:AgingBandCurrencyCode[1]" w:storeItemID="{E71A5C94-9D23-45CB-8C8A-976D20B4B572}"/>
                                 <w:text/>
                               </w:sdtPr>
                               <w:sdtEndPr>
@@ -3750,12 +3750,12 @@
                                   <w:szCs w:val="18"/>
                                 </w:rPr>
                                 <w:alias w:val="#Nav: /Customer/Integer/AgingBandVisible/AgingBandLoop/AgingBandBufCol5Amt"/>
-                                <w:tag w:val="#Nav: CBR Standard Statement/50040"/>
+                                <w:tag w:val="#Nav: CBR_Standard_Statement/50040"/>
                                 <w:id w:val="902568639"/>
                                 <w:placeholder>
                                   <w:docPart w:val="57B98E6055D04AB2886C1F74E98DFF58"/>
                                 </w:placeholder>
-                                <w:dataBinding w:prefixMappings="xmlns:ns0='urn:microsoft-dynamics-nav/reports/CBR Standard Statement/50040/'" w:xpath="/ns0:NavWordReportXmlPart[1]/ns0:Customer[1]/ns0:Integer[1]/ns0:AgingBandVisible[1]/ns0:AgingBandLoop[1]/ns0:AgingBandBufCol5Amt[1]" w:storeItemID="{E71A5C94-9D23-45CB-8C8A-976D20B4B572}"/>
+                                <w:dataBinding w:prefixMappings="xmlns:ns0='urn:microsoft-dynamics-nav/reports/CBR_Standard_Statement/50040/'" w:xpath="/ns0:NavWordReportXmlPart[1]/ns0:Customer[1]/ns0:Integer[1]/ns0:AgingBandVisible[1]/ns0:AgingBandLoop[1]/ns0:AgingBandBufCol5Amt[1]" w:storeItemID="{E71A5C94-9D23-45CB-8C8A-976D20B4B572}"/>
                                 <w:text/>
                               </w:sdtPr>
                               <w:sdtEndPr/>
@@ -3794,12 +3794,12 @@
                                   <w:szCs w:val="18"/>
                                 </w:rPr>
                                 <w:alias w:val="#Nav: /Customer/Integer/AgingBandVisible/AgingBandLoop/AgingBandBufCol4Amt"/>
-                                <w:tag w:val="#Nav: CBR Standard Statement/50040"/>
+                                <w:tag w:val="#Nav: CBR_Standard_Statement/50040"/>
                                 <w:id w:val="1384825051"/>
                                 <w:placeholder>
                                   <w:docPart w:val="57B98E6055D04AB2886C1F74E98DFF58"/>
                                 </w:placeholder>
-                                <w:dataBinding w:prefixMappings="xmlns:ns0='urn:microsoft-dynamics-nav/reports/CBR Standard Statement/50040/'" w:xpath="/ns0:NavWordReportXmlPart[1]/ns0:Customer[1]/ns0:Integer[1]/ns0:AgingBandVisible[1]/ns0:AgingBandLoop[1]/ns0:AgingBandBufCol4Amt[1]" w:storeItemID="{E71A5C94-9D23-45CB-8C8A-976D20B4B572}"/>
+                                <w:dataBinding w:prefixMappings="xmlns:ns0='urn:microsoft-dynamics-nav/reports/CBR_Standard_Statement/50040/'" w:xpath="/ns0:NavWordReportXmlPart[1]/ns0:Customer[1]/ns0:Integer[1]/ns0:AgingBandVisible[1]/ns0:AgingBandLoop[1]/ns0:AgingBandBufCol4Amt[1]" w:storeItemID="{E71A5C94-9D23-45CB-8C8A-976D20B4B572}"/>
                                 <w:text/>
                               </w:sdtPr>
                               <w:sdtEndPr/>
@@ -3838,12 +3838,12 @@
                                   <w:szCs w:val="18"/>
                                 </w:rPr>
                                 <w:alias w:val="#Nav: /Customer/Integer/AgingBandVisible/AgingBandLoop/AgingBandBufCol3Amt"/>
-                                <w:tag w:val="#Nav: CBR Standard Statement/50040"/>
+                                <w:tag w:val="#Nav: CBR_Standard_Statement/50040"/>
                                 <w:id w:val="50436426"/>
                                 <w:placeholder>
                                   <w:docPart w:val="57B98E6055D04AB2886C1F74E98DFF58"/>
                                 </w:placeholder>
-                                <w:dataBinding w:prefixMappings="xmlns:ns0='urn:microsoft-dynamics-nav/reports/CBR Standard Statement/50040/'" w:xpath="/ns0:NavWordReportXmlPart[1]/ns0:Customer[1]/ns0:Integer[1]/ns0:AgingBandVisible[1]/ns0:AgingBandLoop[1]/ns0:AgingBandBufCol3Amt[1]" w:storeItemID="{E71A5C94-9D23-45CB-8C8A-976D20B4B572}"/>
+                                <w:dataBinding w:prefixMappings="xmlns:ns0='urn:microsoft-dynamics-nav/reports/CBR_Standard_Statement/50040/'" w:xpath="/ns0:NavWordReportXmlPart[1]/ns0:Customer[1]/ns0:Integer[1]/ns0:AgingBandVisible[1]/ns0:AgingBandLoop[1]/ns0:AgingBandBufCol3Amt[1]" w:storeItemID="{E71A5C94-9D23-45CB-8C8A-976D20B4B572}"/>
                                 <w:text/>
                               </w:sdtPr>
                               <w:sdtEndPr/>
@@ -3882,12 +3882,12 @@
                                   <w:szCs w:val="18"/>
                                 </w:rPr>
                                 <w:alias w:val="#Nav: /Customer/Integer/AgingBandVisible/AgingBandLoop/AgingBandBufCol2Amt"/>
-                                <w:tag w:val="#Nav: CBR Standard Statement/50040"/>
+                                <w:tag w:val="#Nav: CBR_Standard_Statement/50040"/>
                                 <w:id w:val="-51153109"/>
                                 <w:placeholder>
                                   <w:docPart w:val="57B98E6055D04AB2886C1F74E98DFF58"/>
                                 </w:placeholder>
-                                <w:dataBinding w:prefixMappings="xmlns:ns0='urn:microsoft-dynamics-nav/reports/CBR Standard Statement/50040/'" w:xpath="/ns0:NavWordReportXmlPart[1]/ns0:Customer[1]/ns0:Integer[1]/ns0:AgingBandVisible[1]/ns0:AgingBandLoop[1]/ns0:AgingBandBufCol2Amt[1]" w:storeItemID="{E71A5C94-9D23-45CB-8C8A-976D20B4B572}"/>
+                                <w:dataBinding w:prefixMappings="xmlns:ns0='urn:microsoft-dynamics-nav/reports/CBR_Standard_Statement/50040/'" w:xpath="/ns0:NavWordReportXmlPart[1]/ns0:Customer[1]/ns0:Integer[1]/ns0:AgingBandVisible[1]/ns0:AgingBandLoop[1]/ns0:AgingBandBufCol2Amt[1]" w:storeItemID="{E71A5C94-9D23-45CB-8C8A-976D20B4B572}"/>
                                 <w:text/>
                               </w:sdtPr>
                               <w:sdtEndPr/>
@@ -3926,12 +3926,12 @@
                                   <w:szCs w:val="18"/>
                                 </w:rPr>
                                 <w:alias w:val="#Nav: /Customer/Integer/AgingBandVisible/AgingBandLoop/AgingBandBufCol1Amt"/>
-                                <w:tag w:val="#Nav: CBR Standard Statement/50040"/>
+                                <w:tag w:val="#Nav: CBR_Standard_Statement/50040"/>
                                 <w:id w:val="412830405"/>
                                 <w:placeholder>
                                   <w:docPart w:val="57B98E6055D04AB2886C1F74E98DFF58"/>
                                 </w:placeholder>
-                                <w:dataBinding w:prefixMappings="xmlns:ns0='urn:microsoft-dynamics-nav/reports/CBR Standard Statement/50040/'" w:xpath="/ns0:NavWordReportXmlPart[1]/ns0:Customer[1]/ns0:Integer[1]/ns0:AgingBandVisible[1]/ns0:AgingBandLoop[1]/ns0:AgingBandBufCol1Amt[1]" w:storeItemID="{E71A5C94-9D23-45CB-8C8A-976D20B4B572}"/>
+                                <w:dataBinding w:prefixMappings="xmlns:ns0='urn:microsoft-dynamics-nav/reports/CBR_Standard_Statement/50040/'" w:xpath="/ns0:NavWordReportXmlPart[1]/ns0:Customer[1]/ns0:Integer[1]/ns0:AgingBandVisible[1]/ns0:AgingBandLoop[1]/ns0:AgingBandBufCol1Amt[1]" w:storeItemID="{E71A5C94-9D23-45CB-8C8A-976D20B4B572}"/>
                                 <w:text/>
                               </w:sdtPr>
                               <w:sdtEndPr/>
@@ -4084,12 +4084,12 @@
               <w:szCs w:val="36"/>
             </w:rPr>
             <w:alias w:val="#Nav: /Customer/Integer/StatementCaption"/>
-            <w:tag w:val="#Nav: CBR Standard Statement/50040"/>
+            <w:tag w:val="#Nav: CBR_Standard_Statement/50040"/>
             <w:id w:val="-1452700546"/>
             <w:placeholder>
               <w:docPart w:val="DefaultPlaceholder_1081868574"/>
             </w:placeholder>
-            <w:dataBinding w:prefixMappings="xmlns:ns0='urn:microsoft-dynamics-nav/reports/CBR Standard Statement/50040/'" w:xpath="/ns0:NavWordReportXmlPart[1]/ns0:Customer[1]/ns0:Integer[1]/ns0:StatementCaption[1]" w:storeItemID="{E71A5C94-9D23-45CB-8C8A-976D20B4B572}"/>
+            <w:dataBinding w:prefixMappings="xmlns:ns0='urn:microsoft-dynamics-nav/reports/CBR_Standard_Statement/50040/'" w:xpath="/ns0:NavWordReportXmlPart[1]/ns0:Customer[1]/ns0:Integer[1]/ns0:StatementCaption[1]" w:storeItemID="{E71A5C94-9D23-45CB-8C8A-976D20B4B572}"/>
             <w:text/>
           </w:sdtPr>
           <w:sdtEndPr/>
@@ -7132,7 +7132,7 @@
 
 <file path=customXML/item3.xml>��< ? x m l   v e r s i o n = " 1 . 0 "   e n c o d i n g = " u t f - 1 6 " ? >   
- < N a v W o r d R e p o r t X m l P a r t   x m l n s = " u r n : m i c r o s o f t - d y n a m i c s - n a v / r e p o r t s / C B R   S t a n d a r d   S t a t e m e n t / 5 0 0 4 0 / " > + < N a v W o r d R e p o r t X m l P a r t   x m l n s = " u r n : m i c r o s o f t - d y n a m i c s - n a v / r e p o r t s / C B R _ S t a n d a r d _ S t a t e m e n t / 5 0 0 4 0 / " >   
      < C u s t o m e r >   
